--- a/Отчёт.docx
+++ b/Отчёт.docx
@@ -1,6 +1,6 @@
 
 <file path=word/document.xml><?xml version="1.0" encoding="utf-8"?>
-<w:document xmlns:wpc="http://schemas.microsoft.com/office/word/2010/wordprocessingCanvas" xmlns:mc="http://schemas.openxmlformats.org/markup-compatibility/2006" xmlns:o="urn:schemas-microsoft-com:office:office" xmlns:r="http://schemas.openxmlformats.org/officeDocument/2006/relationships" xmlns:m="http://schemas.openxmlformats.org/officeDocument/2006/math" xmlns:v="urn:schemas-microsoft-com:vml" xmlns:wp14="http://schemas.microsoft.com/office/word/2010/wordprocessingDrawing" xmlns:wp="http://schemas.openxmlformats.org/drawingml/2006/wordprocessingDrawing" xmlns:w10="urn:schemas-microsoft-com:office:word" xmlns:w="http://schemas.openxmlformats.org/wordprocessingml/2006/main" xmlns:w14="http://schemas.microsoft.com/office/word/2010/wordml" xmlns:w15="http://schemas.microsoft.com/office/word/2012/wordml" xmlns:wpg="http://schemas.microsoft.com/office/word/2010/wordprocessingGroup" xmlns:wpi="http://schemas.microsoft.com/office/word/2010/wordprocessingInk" xmlns:wne="http://schemas.microsoft.com/office/word/2006/wordml" xmlns:wps="http://schemas.microsoft.com/office/word/2010/wordprocessingShape" mc:Ignorable="w14 w15 wp14">
+<w:document xmlns:wpc="http://schemas.microsoft.com/office/word/2010/wordprocessingCanvas" xmlns:cx="http://schemas.microsoft.com/office/drawing/2014/chartex" xmlns:cx1="http://schemas.microsoft.com/office/drawing/2015/9/8/chartex" xmlns:cx2="http://schemas.microsoft.com/office/drawing/2015/10/21/chartex" xmlns:cx3="http://schemas.microsoft.com/office/drawing/2016/5/9/chartex" xmlns:cx4="http://schemas.microsoft.com/office/drawing/2016/5/10/chartex" xmlns:cx5="http://schemas.microsoft.com/office/drawing/2016/5/11/chartex" xmlns:cx6="http://schemas.microsoft.com/office/drawing/2016/5/12/chartex" xmlns:cx7="http://schemas.microsoft.com/office/drawing/2016/5/13/chartex" xmlns:cx8="http://schemas.microsoft.com/office/drawing/2016/5/14/chartex" xmlns:mc="http://schemas.openxmlformats.org/markup-compatibility/2006" xmlns:aink="http://schemas.microsoft.com/office/drawing/2016/ink" xmlns:am3d="http://schemas.microsoft.com/office/drawing/2017/model3d" xmlns:o="urn:schemas-microsoft-com:office:office" xmlns:oel="http://schemas.microsoft.com/office/2019/extlst" xmlns:r="http://schemas.openxmlformats.org/officeDocument/2006/relationships" xmlns:m="http://schemas.openxmlformats.org/officeDocument/2006/math" xmlns:v="urn:schemas-microsoft-com:vml" xmlns:wp14="http://schemas.microsoft.com/office/word/2010/wordprocessingDrawing" xmlns:wp="http://schemas.openxmlformats.org/drawingml/2006/wordprocessingDrawing" xmlns:w10="urn:schemas-microsoft-com:office:word" xmlns:w="http://schemas.openxmlformats.org/wordprocessingml/2006/main" xmlns:w14="http://schemas.microsoft.com/office/word/2010/wordml" xmlns:w15="http://schemas.microsoft.com/office/word/2012/wordml" xmlns:w16cex="http://schemas.microsoft.com/office/word/2018/wordml/cex" xmlns:w16cid="http://schemas.microsoft.com/office/word/2016/wordml/cid" xmlns:w16="http://schemas.microsoft.com/office/word/2018/wordml" xmlns:w16sdtdh="http://schemas.microsoft.com/office/word/2020/wordml/sdtdatahash" xmlns:w16se="http://schemas.microsoft.com/office/word/2015/wordml/symex" xmlns:wpg="http://schemas.microsoft.com/office/word/2010/wordprocessingGroup" xmlns:wpi="http://schemas.microsoft.com/office/word/2010/wordprocessingInk" xmlns:wne="http://schemas.microsoft.com/office/word/2006/wordml" xmlns:wps="http://schemas.microsoft.com/office/word/2010/wordprocessingShape" mc:Ignorable="w14 w15 w16se w16cid w16 w16cex w16sdtdh wp14">
   <w:body>
     <w:p>
       <w:pPr>
@@ -10,8 +10,6 @@
         <w:spacing w:after="0" w:line="240" w:lineRule="auto"/>
         <w:jc w:val="center"/>
       </w:pPr>
-      <w:bookmarkStart w:id="0" w:name="_GoBack"/>
-      <w:bookmarkEnd w:id="0"/>
       <w:r>
         <w:rPr>
           <w:noProof/>
@@ -116,10 +114,10 @@
           </v:rect>
         </w:pict>
       </w:r>
-      <w:bookmarkStart w:id="1" w:name="_Hlk129997765"/>
-      <w:bookmarkStart w:id="2" w:name="_heading=h.gjdgxs"/>
+      <w:bookmarkStart w:id="0" w:name="_Hlk129997765"/>
+      <w:bookmarkStart w:id="1" w:name="_heading=h.gjdgxs"/>
+      <w:bookmarkEnd w:id="0"/>
       <w:bookmarkEnd w:id="1"/>
-      <w:bookmarkEnd w:id="2"/>
     </w:p>
     <w:p>
       <w:pPr>
@@ -447,7 +445,6 @@
           <w:docPartUnique/>
         </w:docPartObj>
       </w:sdtPr>
-      <w:sdtEndPr/>
       <w:sdtContent>
         <w:p>
           <w:pPr>
@@ -480,7 +477,7 @@
           <w:r>
             <w:fldChar w:fldCharType="separate"/>
           </w:r>
-          <w:hyperlink w:anchor="_Toc137152139" w:history="1">
+          <w:hyperlink w:anchor="_Toc137682896" w:history="1">
             <w:r>
               <w:rPr>
                 <w:rStyle w:val="af1"/>
@@ -507,7 +504,7 @@
                 <w:noProof/>
                 <w:webHidden/>
               </w:rPr>
-              <w:instrText xml:space="preserve"> PAGEREF _Toc137152139 \h </w:instrText>
+              <w:instrText xml:space="preserve"> PAGEREF _Toc137682896 \h </w:instrText>
             </w:r>
             <w:r>
               <w:rPr>
@@ -552,7 +549,7 @@
               <w:szCs w:val="22"/>
             </w:rPr>
           </w:pPr>
-          <w:hyperlink w:anchor="_Toc137152140" w:history="1">
+          <w:hyperlink w:anchor="_Toc137682897" w:history="1">
             <w:r>
               <w:rPr>
                 <w:rStyle w:val="af1"/>
@@ -579,7 +576,7 @@
                 <w:noProof/>
                 <w:webHidden/>
               </w:rPr>
-              <w:instrText xml:space="preserve"> PAGEREF _Toc137152140 \h </w:instrText>
+              <w:instrText xml:space="preserve"> PAGEREF _Toc137682897 \h </w:instrText>
             </w:r>
             <w:r>
               <w:rPr>
@@ -624,7 +621,7 @@
               <w:szCs w:val="22"/>
             </w:rPr>
           </w:pPr>
-          <w:hyperlink w:anchor="_Toc137152141" w:history="1">
+          <w:hyperlink w:anchor="_Toc137682898" w:history="1">
             <w:r>
               <w:rPr>
                 <w:rStyle w:val="af1"/>
@@ -674,7 +671,7 @@
                 <w:noProof/>
                 <w:webHidden/>
               </w:rPr>
-              <w:instrText xml:space="preserve"> PAGEREF _Toc137152141 \h </w:instrText>
+              <w:instrText xml:space="preserve"> PAGEREF _Toc137682898 \h </w:instrText>
             </w:r>
             <w:r>
               <w:rPr>
@@ -719,7 +716,7 @@
               <w:szCs w:val="22"/>
             </w:rPr>
           </w:pPr>
-          <w:hyperlink w:anchor="_Toc137152142" w:history="1">
+          <w:hyperlink w:anchor="_Toc137682899" w:history="1">
             <w:r>
               <w:rPr>
                 <w:rStyle w:val="af1"/>
@@ -746,7 +743,7 @@
                 <w:noProof/>
                 <w:webHidden/>
               </w:rPr>
-              <w:instrText xml:space="preserve"> PAGEREF _Toc137152142 \h </w:instrText>
+              <w:instrText xml:space="preserve"> PAGEREF _Toc137682899 \h </w:instrText>
             </w:r>
             <w:r>
               <w:rPr>
@@ -791,7 +788,7 @@
               <w:szCs w:val="22"/>
             </w:rPr>
           </w:pPr>
-          <w:hyperlink w:anchor="_Toc137152143" w:history="1">
+          <w:hyperlink w:anchor="_Toc137682900" w:history="1">
             <w:r>
               <w:rPr>
                 <w:rStyle w:val="af1"/>
@@ -818,7 +815,7 @@
                 <w:noProof/>
                 <w:webHidden/>
               </w:rPr>
-              <w:instrText xml:space="preserve"> PAGEREF _Toc137152143 \h </w:instrText>
+              <w:instrText xml:space="preserve"> PAGEREF _Toc137682900 \h </w:instrText>
             </w:r>
             <w:r>
               <w:rPr>
@@ -863,79 +860,7 @@
               <w:szCs w:val="22"/>
             </w:rPr>
           </w:pPr>
-          <w:hyperlink w:anchor="_Toc137152144" w:history="1">
-            <w:r>
-              <w:rPr>
-                <w:rStyle w:val="af1"/>
-                <w:noProof/>
-              </w:rPr>
-              <w:t>Дальнейшие планы</w:t>
-            </w:r>
-            <w:r>
-              <w:rPr>
-                <w:noProof/>
-                <w:webHidden/>
-              </w:rPr>
-              <w:tab/>
-            </w:r>
-            <w:r>
-              <w:rPr>
-                <w:noProof/>
-                <w:webHidden/>
-              </w:rPr>
-              <w:fldChar w:fldCharType="begin"/>
-            </w:r>
-            <w:r>
-              <w:rPr>
-                <w:noProof/>
-                <w:webHidden/>
-              </w:rPr>
-              <w:instrText xml:space="preserve"> PAGEREF _Toc137152144 \h </w:instrText>
-            </w:r>
-            <w:r>
-              <w:rPr>
-                <w:noProof/>
-                <w:webHidden/>
-              </w:rPr>
-            </w:r>
-            <w:r>
-              <w:rPr>
-                <w:noProof/>
-                <w:webHidden/>
-              </w:rPr>
-              <w:fldChar w:fldCharType="separate"/>
-            </w:r>
-            <w:r>
-              <w:rPr>
-                <w:noProof/>
-                <w:webHidden/>
-              </w:rPr>
-              <w:t>10</w:t>
-            </w:r>
-            <w:r>
-              <w:rPr>
-                <w:noProof/>
-                <w:webHidden/>
-              </w:rPr>
-              <w:fldChar w:fldCharType="end"/>
-            </w:r>
-          </w:hyperlink>
-        </w:p>
-        <w:p>
-          <w:pPr>
-            <w:pStyle w:val="11"/>
-            <w:tabs>
-              <w:tab w:val="right" w:leader="dot" w:pos="9345"/>
-            </w:tabs>
-            <w:rPr>
-              <w:rFonts w:asciiTheme="minorHAnsi" w:eastAsiaTheme="minorEastAsia" w:hAnsiTheme="minorHAnsi" w:cstheme="minorBidi"/>
-              <w:noProof/>
-              <w:kern w:val="2"/>
-              <w:sz w:val="22"/>
-              <w:szCs w:val="22"/>
-            </w:rPr>
-          </w:pPr>
-          <w:hyperlink w:anchor="_Toc137152145" w:history="1">
+          <w:hyperlink w:anchor="_Toc137682901" w:history="1">
             <w:r>
               <w:rPr>
                 <w:rStyle w:val="af1"/>
@@ -963,7 +888,7 @@
                 <w:noProof/>
                 <w:webHidden/>
               </w:rPr>
-              <w:instrText xml:space="preserve"> PAGEREF _Toc137152145 \h </w:instrText>
+              <w:instrText xml:space="preserve"> PAGEREF _Toc137682901 \h </w:instrText>
             </w:r>
             <w:r>
               <w:rPr>
@@ -983,7 +908,7 @@
                 <w:noProof/>
                 <w:webHidden/>
               </w:rPr>
-              <w:t>11</w:t>
+              <w:t>12</w:t>
             </w:r>
             <w:r>
               <w:rPr>
@@ -1038,7 +963,7 @@
           <w:color w:val="auto"/>
         </w:rPr>
       </w:pPr>
-      <w:bookmarkStart w:id="3" w:name="_Toc137152139"/>
+      <w:bookmarkStart w:id="2" w:name="_Toc137682896"/>
       <w:r>
         <w:rPr>
           <w:rFonts w:ascii="Times New Roman" w:hAnsi="Times New Roman" w:cs="Times New Roman"/>
@@ -1046,9 +971,10 @@
           <w:bCs/>
           <w:color w:val="auto"/>
         </w:rPr>
+        <w:lastRenderedPageBreak/>
         <w:t>Введение</w:t>
       </w:r>
-      <w:bookmarkEnd w:id="3"/>
+      <w:bookmarkEnd w:id="2"/>
     </w:p>
     <w:p>
       <w:pPr>
@@ -1098,8 +1024,18 @@
         <w:jc w:val="left"/>
       </w:pPr>
       <w:r>
-        <w:t>Провести анализ данных из статей, полученных на Google Scholar, выявить существующие закономерности и особенности, и, в контексте мировых трендов, спрогнозировать возможные сценарии развития.</w:t>
-      </w:r>
+        <w:t xml:space="preserve">Провести анализ данных из статей, полученных на Google </w:t>
+      </w:r>
+      <w:proofErr w:type="spellStart"/>
+      <w:r>
+        <w:t>Scholar</w:t>
+      </w:r>
+      <w:proofErr w:type="spellEnd"/>
+      <w:r>
+        <w:t>, выявить существующие закономерности и особенности, и, в контексте мировых трендов, спрогнозировать возможные сценарии развития.</w:t>
+      </w:r>
+    </w:p>
+    <w:p>
       <w:r>
         <w:br w:type="page"/>
       </w:r>
@@ -1115,7 +1051,7 @@
           <w:color w:val="auto"/>
         </w:rPr>
       </w:pPr>
-      <w:bookmarkStart w:id="4" w:name="_Toc137152140"/>
+      <w:bookmarkStart w:id="3" w:name="_Toc137682897"/>
       <w:r>
         <w:rPr>
           <w:rFonts w:ascii="Times New Roman" w:hAnsi="Times New Roman" w:cs="Times New Roman"/>
@@ -1123,9 +1059,10 @@
           <w:bCs/>
           <w:color w:val="auto"/>
         </w:rPr>
+        <w:lastRenderedPageBreak/>
         <w:t>Построение гипотез</w:t>
       </w:r>
-      <w:bookmarkEnd w:id="4"/>
+      <w:bookmarkEnd w:id="3"/>
     </w:p>
     <w:p>
       <w:pPr>
@@ -1159,7 +1096,7 @@
         <w:jc w:val="left"/>
       </w:pPr>
       <w:r>
-        <w:t>Проектное обучения положительно влияет на развитие личностных и профессиональных навыков обучающихся.</w:t>
+        <w:t>Проектное обучение может обеспечить более практический и реальный опыт для учеников, адаптирующий их к потенциальным будущим рабочим ситуациям. Это также может помочь ученикам лучше понимать, как применять знания на практике.</w:t>
       </w:r>
     </w:p>
     <w:p>
@@ -1191,7 +1128,90 @@
         <w:t>практикума в обучение</w:t>
       </w:r>
       <w:r>
-        <w:t xml:space="preserve"> мешают некоторые проблемы.</w:t>
+        <w:t xml:space="preserve"> мешают некоторые проблемы</w:t>
+      </w:r>
+      <w:r>
+        <w:t>, которые предстоит решить образовательному учреждению</w:t>
+      </w:r>
+      <w:r>
+        <w:t>.</w:t>
+      </w:r>
+    </w:p>
+    <w:p>
+      <w:pPr>
+        <w:pStyle w:val="ad"/>
+        <w:numPr>
+          <w:ilvl w:val="0"/>
+          <w:numId w:val="1"/>
+        </w:numPr>
+        <w:jc w:val="left"/>
+      </w:pPr>
+      <w:r>
+        <w:t>Данный метод обучения может негативно сказаться на успеваемости учащегося.</w:t>
+      </w:r>
+    </w:p>
+    <w:p>
+      <w:pPr>
+        <w:pStyle w:val="ad"/>
+        <w:numPr>
+          <w:ilvl w:val="0"/>
+          <w:numId w:val="1"/>
+        </w:numPr>
+        <w:jc w:val="left"/>
+      </w:pPr>
+      <w:r>
+        <w:t>Проектное обучение может существенно повысить уровень мотивации учеников, которые больше заинтересованы в изучении предмета, когда им предоставляется возможность решать интересные и проблемные задачи в рамках проекта.</w:t>
+      </w:r>
+    </w:p>
+    <w:p>
+      <w:pPr>
+        <w:pStyle w:val="ad"/>
+        <w:numPr>
+          <w:ilvl w:val="0"/>
+          <w:numId w:val="1"/>
+        </w:numPr>
+        <w:jc w:val="left"/>
+      </w:pPr>
+      <w:r>
+        <w:t>Проектное обучение может улучшить коммуникативные навыки учеников, обучая их работать в группах</w:t>
+      </w:r>
+      <w:r>
+        <w:t>.</w:t>
+      </w:r>
+    </w:p>
+    <w:p>
+      <w:pPr>
+        <w:pStyle w:val="ad"/>
+        <w:numPr>
+          <w:ilvl w:val="0"/>
+          <w:numId w:val="1"/>
+        </w:numPr>
+        <w:jc w:val="left"/>
+      </w:pPr>
+      <w:r>
+        <w:t>Проектное обучение может способствовать развитию учеников эмоционального интеллекта и способностей креативно мыслить и решать проблемы</w:t>
+      </w:r>
+      <w:r>
+        <w:t>.</w:t>
+      </w:r>
+    </w:p>
+    <w:p>
+      <w:pPr>
+        <w:pStyle w:val="ad"/>
+        <w:numPr>
+          <w:ilvl w:val="0"/>
+          <w:numId w:val="1"/>
+        </w:numPr>
+        <w:jc w:val="left"/>
+      </w:pPr>
+      <w:r>
+        <w:t xml:space="preserve">Проектное обучение может помочь ученикам развить навыки самостоятельной работы и лидерства, участвуя в разных этапах проекта </w:t>
+      </w:r>
+      <w:r>
+        <w:t>– от планирования до реализации и оценки</w:t>
+      </w:r>
+      <w:r>
+        <w:t>.</w:t>
       </w:r>
       <w:r>
         <w:br w:type="page"/>
@@ -1208,7 +1228,7 @@
           <w:color w:val="auto"/>
         </w:rPr>
       </w:pPr>
-      <w:bookmarkStart w:id="5" w:name="_Toc137152141"/>
+      <w:bookmarkStart w:id="4" w:name="_Toc137682898"/>
       <w:r>
         <w:rPr>
           <w:rFonts w:ascii="Times New Roman" w:hAnsi="Times New Roman" w:cs="Times New Roman"/>
@@ -1216,6 +1236,7 @@
           <w:bCs/>
           <w:color w:val="auto"/>
         </w:rPr>
+        <w:lastRenderedPageBreak/>
         <w:t xml:space="preserve">Парсинг портала </w:t>
       </w:r>
       <w:r>
@@ -1247,7 +1268,7 @@
         </w:rPr>
         <w:t>Scholar</w:t>
       </w:r>
-      <w:bookmarkEnd w:id="5"/>
+      <w:bookmarkEnd w:id="4"/>
     </w:p>
     <w:p>
       <w:pPr>
@@ -1344,7 +1365,15 @@
         <w:jc w:val="left"/>
       </w:pPr>
       <w:r>
-        <w:t>Парсер, который извлекает информацию с веб-страницы. В данном случае парсер работает со страницей Google Scholar, связанной с запросом о проектной деятельности в образовании.</w:t>
+        <w:t xml:space="preserve">Парсер, который извлекает информацию с веб-страницы. В данном случае парсер работает со страницей Google </w:t>
+      </w:r>
+      <w:proofErr w:type="spellStart"/>
+      <w:r>
+        <w:t>Scholar</w:t>
+      </w:r>
+      <w:proofErr w:type="spellEnd"/>
+      <w:r>
+        <w:t>, связанной с запросом о проектной деятельности в образовании.</w:t>
       </w:r>
     </w:p>
     <w:p>
@@ -1352,7 +1381,15 @@
         <w:jc w:val="left"/>
       </w:pPr>
       <w:r>
-        <w:t>Процесс парсинга включает несколько шагов:</w:t>
+        <w:t xml:space="preserve">Процесс </w:t>
+      </w:r>
+      <w:proofErr w:type="spellStart"/>
+      <w:r>
+        <w:t>парсинга</w:t>
+      </w:r>
+      <w:proofErr w:type="spellEnd"/>
+      <w:r>
+        <w:t xml:space="preserve"> включает несколько шагов:</w:t>
       </w:r>
     </w:p>
     <w:p>
@@ -1364,15 +1401,47 @@
       </w:r>
       <w:r>
         <w:br/>
-        <w:t>   - pandas для работы с данными в формате таблицы;</w:t>
-      </w:r>
-      <w:r>
-        <w:br/>
-        <w:t>   - requests для отправки HTTP-запросов к веб-странице;</w:t>
-      </w:r>
-      <w:r>
-        <w:br/>
-        <w:t>   - BeautifulSoup для парсинга HTML-кода веб-страницы.</w:t>
+        <w:t xml:space="preserve">   - </w:t>
+      </w:r>
+      <w:proofErr w:type="spellStart"/>
+      <w:r>
+        <w:t>pandas</w:t>
+      </w:r>
+      <w:proofErr w:type="spellEnd"/>
+      <w:r>
+        <w:t> для работы с данными в формате таблицы;</w:t>
+      </w:r>
+      <w:r>
+        <w:br/>
+        <w:t xml:space="preserve">   - </w:t>
+      </w:r>
+      <w:proofErr w:type="spellStart"/>
+      <w:r>
+        <w:t>requests</w:t>
+      </w:r>
+      <w:proofErr w:type="spellEnd"/>
+      <w:r>
+        <w:t> для отправки HTTP-запросов к веб-странице;</w:t>
+      </w:r>
+      <w:r>
+        <w:br/>
+        <w:t xml:space="preserve">   - </w:t>
+      </w:r>
+      <w:proofErr w:type="spellStart"/>
+      <w:r>
+        <w:t>BeautifulSoup</w:t>
+      </w:r>
+      <w:proofErr w:type="spellEnd"/>
+      <w:r>
+        <w:t xml:space="preserve"> для </w:t>
+      </w:r>
+      <w:proofErr w:type="spellStart"/>
+      <w:r>
+        <w:t>парсинга</w:t>
+      </w:r>
+      <w:proofErr w:type="spellEnd"/>
+      <w:r>
+        <w:t xml:space="preserve"> HTML-кода веб-страницы.</w:t>
       </w:r>
     </w:p>
     <w:p>
@@ -1380,7 +1449,15 @@
         <w:jc w:val="left"/>
       </w:pPr>
       <w:r>
-        <w:t>2. Задание ссылки на целевую веб-страницу в переменной url.</w:t>
+        <w:t xml:space="preserve">2. Задание ссылки на целевую веб-страницу в переменной </w:t>
+      </w:r>
+      <w:proofErr w:type="spellStart"/>
+      <w:r>
+        <w:t>url</w:t>
+      </w:r>
+      <w:proofErr w:type="spellEnd"/>
+      <w:r>
+        <w:t>.</w:t>
       </w:r>
     </w:p>
     <w:p>
@@ -1388,23 +1465,88 @@
         <w:jc w:val="left"/>
       </w:pPr>
       <w:r>
+        <w:lastRenderedPageBreak/>
         <w:t>3. Определение функций для извлечения различных данных с веб-страницы:</w:t>
       </w:r>
       <w:r>
         <w:br/>
-        <w:t>   - parsing_headers(url) - извлекает заголовки найденных запросов с помощью тега &lt;h3&gt;;</w:t>
-      </w:r>
-      <w:r>
-        <w:br/>
-        <w:t>   - parsing_links(url) - извлекает ссылки на найденные запросы с помощью тега &lt;a&gt;;</w:t>
-      </w:r>
-      <w:r>
-        <w:br/>
-        <w:t>   - parsing_page(url) - проходит по всем страницам найденного запроса и возвращает ссылки на эти страницы;</w:t>
-      </w:r>
-      <w:r>
-        <w:br/>
-        <w:t>   - quote(url) - находит ссылки на цитируемые статьи.</w:t>
+        <w:t xml:space="preserve">   - </w:t>
+      </w:r>
+      <w:proofErr w:type="spellStart"/>
+      <w:r>
+        <w:t>parsing_headers</w:t>
+      </w:r>
+      <w:proofErr w:type="spellEnd"/>
+      <w:r>
+        <w:t>(</w:t>
+      </w:r>
+      <w:proofErr w:type="spellStart"/>
+      <w:r>
+        <w:t>url</w:t>
+      </w:r>
+      <w:proofErr w:type="spellEnd"/>
+      <w:r>
+        <w:t>) - извлекает заголовки найденных запросов с помощью тега &lt;h3&gt;;</w:t>
+      </w:r>
+      <w:r>
+        <w:br/>
+        <w:t xml:space="preserve">   - </w:t>
+      </w:r>
+      <w:proofErr w:type="spellStart"/>
+      <w:r>
+        <w:t>parsing_links</w:t>
+      </w:r>
+      <w:proofErr w:type="spellEnd"/>
+      <w:r>
+        <w:t>(</w:t>
+      </w:r>
+      <w:proofErr w:type="spellStart"/>
+      <w:r>
+        <w:t>url</w:t>
+      </w:r>
+      <w:proofErr w:type="spellEnd"/>
+      <w:r>
+        <w:t>) - извлекает ссылки на найденные запросы с помощью тега &lt;a&gt;;</w:t>
+      </w:r>
+      <w:r>
+        <w:br/>
+        <w:t xml:space="preserve">   - </w:t>
+      </w:r>
+      <w:proofErr w:type="spellStart"/>
+      <w:r>
+        <w:t>parsing_page</w:t>
+      </w:r>
+      <w:proofErr w:type="spellEnd"/>
+      <w:r>
+        <w:t>(</w:t>
+      </w:r>
+      <w:proofErr w:type="spellStart"/>
+      <w:r>
+        <w:t>url</w:t>
+      </w:r>
+      <w:proofErr w:type="spellEnd"/>
+      <w:r>
+        <w:t>) - проходит по всем страницам найденного запроса и возвращает ссылки на эти страницы;</w:t>
+      </w:r>
+      <w:r>
+        <w:br/>
+        <w:t xml:space="preserve">   - </w:t>
+      </w:r>
+      <w:proofErr w:type="spellStart"/>
+      <w:r>
+        <w:t>quote</w:t>
+      </w:r>
+      <w:proofErr w:type="spellEnd"/>
+      <w:r>
+        <w:t>(</w:t>
+      </w:r>
+      <w:proofErr w:type="spellStart"/>
+      <w:r>
+        <w:t>url</w:t>
+      </w:r>
+      <w:proofErr w:type="spellEnd"/>
+      <w:r>
+        <w:t>) - находит ссылки на цитируемые статьи.</w:t>
       </w:r>
     </w:p>
     <w:p>
@@ -1412,7 +1554,15 @@
         <w:jc w:val="left"/>
       </w:pPr>
       <w:r>
-        <w:t>4. Создание словаря dict, который будет использоваться для хранения извлеченных данных.</w:t>
+        <w:t xml:space="preserve">4. Создание словаря </w:t>
+      </w:r>
+      <w:proofErr w:type="spellStart"/>
+      <w:r>
+        <w:t>dict</w:t>
+      </w:r>
+      <w:proofErr w:type="spellEnd"/>
+      <w:r>
+        <w:t>, который будет использоваться для хранения извлеченных данных.</w:t>
       </w:r>
     </w:p>
     <w:p>
@@ -1420,15 +1570,55 @@
         <w:jc w:val="left"/>
       </w:pPr>
       <w:r>
-        <w:t>5. Выполнение парсинга:</w:t>
-      </w:r>
-      <w:r>
-        <w:br/>
-        <w:t>   - Извлечение данных с первой страницы запроса и добавление их в словарь dict.</w:t>
-      </w:r>
-      <w:r>
-        <w:br/>
-        <w:t>   - Обход всех страниц запроса с помощью функции parsing_page(url). Извлечение заголовков, ссылок и цитат с каждой страницы и добавление их в словарь dict.</w:t>
+        <w:t xml:space="preserve">5. Выполнение </w:t>
+      </w:r>
+      <w:proofErr w:type="spellStart"/>
+      <w:r>
+        <w:t>парсинга</w:t>
+      </w:r>
+      <w:proofErr w:type="spellEnd"/>
+      <w:r>
+        <w:t>:</w:t>
+      </w:r>
+      <w:r>
+        <w:br/>
+        <w:t xml:space="preserve">   - Извлечение данных с первой страницы запроса и добавление их в словарь </w:t>
+      </w:r>
+      <w:proofErr w:type="spellStart"/>
+      <w:r>
+        <w:t>dict</w:t>
+      </w:r>
+      <w:proofErr w:type="spellEnd"/>
+      <w:r>
+        <w:t>.</w:t>
+      </w:r>
+      <w:r>
+        <w:br/>
+        <w:t xml:space="preserve">   - Обход всех страниц запроса с помощью функции </w:t>
+      </w:r>
+      <w:proofErr w:type="spellStart"/>
+      <w:r>
+        <w:t>parsing_page</w:t>
+      </w:r>
+      <w:proofErr w:type="spellEnd"/>
+      <w:r>
+        <w:t>(</w:t>
+      </w:r>
+      <w:proofErr w:type="spellStart"/>
+      <w:r>
+        <w:t>url</w:t>
+      </w:r>
+      <w:proofErr w:type="spellEnd"/>
+      <w:r>
+        <w:t xml:space="preserve">). Извлечение заголовков, ссылок и цитат с каждой страницы и добавление их в словарь </w:t>
+      </w:r>
+      <w:proofErr w:type="spellStart"/>
+      <w:r>
+        <w:t>dict</w:t>
+      </w:r>
+      <w:proofErr w:type="spellEnd"/>
+      <w:r>
+        <w:t>.</w:t>
       </w:r>
     </w:p>
     <w:p>
@@ -1436,7 +1626,31 @@
         <w:jc w:val="left"/>
       </w:pPr>
       <w:r>
-        <w:t>6. Создание DataFrame из словаря dict с использованием pandas.</w:t>
+        <w:t xml:space="preserve">6. Создание </w:t>
+      </w:r>
+      <w:proofErr w:type="spellStart"/>
+      <w:r>
+        <w:t>DataFrame</w:t>
+      </w:r>
+      <w:proofErr w:type="spellEnd"/>
+      <w:r>
+        <w:t xml:space="preserve"> из словаря </w:t>
+      </w:r>
+      <w:proofErr w:type="spellStart"/>
+      <w:r>
+        <w:t>dict</w:t>
+      </w:r>
+      <w:proofErr w:type="spellEnd"/>
+      <w:r>
+        <w:t xml:space="preserve"> с использованием </w:t>
+      </w:r>
+      <w:proofErr w:type="spellStart"/>
+      <w:r>
+        <w:t>pandas</w:t>
+      </w:r>
+      <w:proofErr w:type="spellEnd"/>
+      <w:r>
+        <w:t>.</w:t>
       </w:r>
     </w:p>
     <w:p>
@@ -1444,7 +1658,15 @@
         <w:jc w:val="left"/>
       </w:pPr>
       <w:r>
-        <w:t>7. Сохранение полученного DataFrame в формате CSV в файле "file1.csv".</w:t>
+        <w:t xml:space="preserve">7. Сохранение полученного </w:t>
+      </w:r>
+      <w:proofErr w:type="spellStart"/>
+      <w:r>
+        <w:t>DataFrame</w:t>
+      </w:r>
+      <w:proofErr w:type="spellEnd"/>
+      <w:r>
+        <w:t> в формате CSV в файле "file1.csv".</w:t>
       </w:r>
     </w:p>
     <w:p>
@@ -1452,7 +1674,31 @@
         <w:jc w:val="left"/>
       </w:pPr>
       <w:r>
-        <w:t>8. Вывод полученного DataFrame с помощью print(df).</w:t>
+        <w:t xml:space="preserve">8. Вывод полученного </w:t>
+      </w:r>
+      <w:proofErr w:type="spellStart"/>
+      <w:r>
+        <w:t>DataFrame</w:t>
+      </w:r>
+      <w:proofErr w:type="spellEnd"/>
+      <w:r>
+        <w:t xml:space="preserve"> с помощью </w:t>
+      </w:r>
+      <w:proofErr w:type="spellStart"/>
+      <w:r>
+        <w:t>print</w:t>
+      </w:r>
+      <w:proofErr w:type="spellEnd"/>
+      <w:r>
+        <w:t>(</w:t>
+      </w:r>
+      <w:proofErr w:type="spellStart"/>
+      <w:r>
+        <w:t>df</w:t>
+      </w:r>
+      <w:proofErr w:type="spellEnd"/>
+      <w:r>
+        <w:t>).</w:t>
       </w:r>
     </w:p>
     <w:p>
@@ -1460,7 +1706,15 @@
         <w:jc w:val="left"/>
       </w:pPr>
       <w:r>
-        <w:t>Обратите внимание, что парсинг веб-страницы может быть ограничен политиками сайта или наличием капчи, поэтому в некоторых случаях парсер может не работать или требовать дополнительных настроек для успешного выполнения</w:t>
+        <w:t xml:space="preserve">Обратите внимание, что </w:t>
+      </w:r>
+      <w:proofErr w:type="spellStart"/>
+      <w:r>
+        <w:t>парсинг</w:t>
+      </w:r>
+      <w:proofErr w:type="spellEnd"/>
+      <w:r>
+        <w:t xml:space="preserve"> веб-страницы может быть ограничен политиками сайта или наличием капчи, поэтому в некоторых случаях парсер может не работать или требовать дополнительных настроек для успешного выполнения</w:t>
       </w:r>
     </w:p>
     <w:p>
@@ -1470,12 +1724,14 @@
       <w:r>
         <w:t>Таким образом, мы получили c</w:t>
       </w:r>
+      <w:proofErr w:type="spellStart"/>
       <w:r>
         <w:rPr>
           <w:lang w:val="en-US"/>
         </w:rPr>
         <w:t>sv</w:t>
       </w:r>
+      <w:proofErr w:type="spellEnd"/>
       <w:r>
         <w:t xml:space="preserve"> файл со всеми научными статьями и их взаимосвязью друг с другом.</w:t>
       </w:r>
@@ -1528,7 +1784,7 @@
           <w:szCs w:val="28"/>
         </w:rPr>
       </w:pPr>
-      <w:bookmarkStart w:id="6" w:name="_Toc137152142"/>
+      <w:bookmarkStart w:id="5" w:name="_Toc137682899"/>
       <w:r>
         <w:rPr>
           <w:rFonts w:ascii="Times New Roman" w:hAnsi="Times New Roman" w:cs="Times New Roman"/>
@@ -1536,9 +1792,10 @@
           <w:bCs/>
           <w:color w:val="auto"/>
         </w:rPr>
+        <w:lastRenderedPageBreak/>
         <w:t>Построение графов</w:t>
       </w:r>
-      <w:bookmarkEnd w:id="6"/>
+      <w:bookmarkEnd w:id="5"/>
     </w:p>
     <w:p>
       <w:pPr>
@@ -1549,12 +1806,14 @@
         <w:br/>
         <w:t>Далее полученные данные c</w:t>
       </w:r>
+      <w:proofErr w:type="spellStart"/>
       <w:r>
         <w:rPr>
           <w:lang w:val="en-US"/>
         </w:rPr>
         <w:t>sv</w:t>
       </w:r>
+      <w:proofErr w:type="spellEnd"/>
       <w:r>
         <w:t xml:space="preserve"> файла мы занесли в приложение </w:t>
       </w:r>
@@ -1565,10 +1824,7 @@
         <w:t>Gephi</w:t>
       </w:r>
       <w:r>
-        <w:t xml:space="preserve"> и </w:t>
-      </w:r>
-      <w:r>
-        <w:t>визуализировали граф взаимосвязей научных статей в рассматриваемой предметной области (см.</w:t>
+        <w:t xml:space="preserve"> и визуализировали граф взаимосвязей научных статей в рассматриваемой предметной области (см.</w:t>
       </w:r>
       <w:r>
         <w:t xml:space="preserve"> р</w:t>
@@ -1586,10 +1842,10 @@
           <w:noProof/>
         </w:rPr>
         <w:drawing>
-          <wp:inline distT="0" distB="0" distL="0" distR="0" wp14:anchorId="29403E1C" wp14:editId="63C392DC">
-            <wp:extent cx="3403600" cy="3403600"/>
+          <wp:inline distT="0" distB="0" distL="0" distR="0" wp14:anchorId="76673131" wp14:editId="72D65E16">
+            <wp:extent cx="3417670" cy="3132666"/>
             <wp:effectExtent l="0" t="0" r="0" b="0"/>
-            <wp:docPr id="5" name="Объект 7"/>
+            <wp:docPr id="756381890" name="Рисунок 756381890"/>
             <wp:cNvGraphicFramePr>
               <a:graphicFrameLocks xmlns:a="http://schemas.openxmlformats.org/drawingml/2006/main" noChangeAspect="1"/>
             </wp:cNvGraphicFramePr>
@@ -1597,21 +1853,25 @@
               <a:graphicData uri="http://schemas.openxmlformats.org/drawingml/2006/picture">
                 <pic:pic xmlns:pic="http://schemas.openxmlformats.org/drawingml/2006/picture">
                   <pic:nvPicPr>
-                    <pic:cNvPr id="5" name="Объект 7"/>
-                    <pic:cNvPicPr>
-                      <a:picLocks noChangeAspect="1" noChangeArrowheads="1"/>
-                    </pic:cNvPicPr>
+                    <pic:cNvPr id="0" name=""/>
+                    <pic:cNvPicPr/>
                   </pic:nvPicPr>
                   <pic:blipFill>
-                    <a:blip r:embed="rId10"/>
+                    <a:blip r:embed="rId10">
+                      <a:extLst>
+                        <a:ext uri="{28A0092B-C50C-407E-A947-70E740481C1C}">
+                          <a14:useLocalDpi xmlns:a14="http://schemas.microsoft.com/office/drawing/2010/main" val="0"/>
+                        </a:ext>
+                      </a:extLst>
+                    </a:blip>
                     <a:stretch>
                       <a:fillRect/>
                     </a:stretch>
                   </pic:blipFill>
-                  <pic:spPr bwMode="auto">
+                  <pic:spPr>
                     <a:xfrm>
                       <a:off x="0" y="0"/>
-                      <a:ext cx="3413564" cy="3413564"/>
+                      <a:ext cx="3437099" cy="3150475"/>
                     </a:xfrm>
                     <a:prstGeom prst="rect">
                       <a:avLst/>
@@ -1624,15 +1884,7 @@
         </w:drawing>
       </w:r>
       <w:r>
-        <w:rPr>
-          <w:b/>
-          <w:bCs/>
-          <w:sz w:val="32"/>
-          <w:szCs w:val="32"/>
-        </w:rPr>
-        <w:br/>
-      </w:r>
-      <w:r>
+        <w:br/>
         <w:t xml:space="preserve">Граф </w:t>
       </w:r>
       <w:r>
@@ -1664,20 +1916,15 @@
       <w:pPr>
         <w:jc w:val="center"/>
       </w:pPr>
-    </w:p>
-    <w:p>
-      <w:pPr>
-        <w:jc w:val="center"/>
-      </w:pPr>
       <w:r>
         <w:rPr>
           <w:noProof/>
         </w:rPr>
         <w:drawing>
-          <wp:inline distT="0" distB="0" distL="0" distR="0" wp14:anchorId="067D6578" wp14:editId="745FDB1B">
-            <wp:extent cx="3259666" cy="3259666"/>
+          <wp:inline distT="0" distB="0" distL="0" distR="0" wp14:anchorId="5DEFD095" wp14:editId="30D7C958">
+            <wp:extent cx="3548827" cy="3835400"/>
             <wp:effectExtent l="0" t="0" r="0" b="0"/>
-            <wp:docPr id="6" name="Объект 9"/>
+            <wp:docPr id="957874928" name="Рисунок 957874928"/>
             <wp:cNvGraphicFramePr>
               <a:graphicFrameLocks xmlns:a="http://schemas.openxmlformats.org/drawingml/2006/main" noChangeAspect="1"/>
             </wp:cNvGraphicFramePr>
@@ -1685,21 +1932,26 @@
               <a:graphicData uri="http://schemas.openxmlformats.org/drawingml/2006/picture">
                 <pic:pic xmlns:pic="http://schemas.openxmlformats.org/drawingml/2006/picture">
                   <pic:nvPicPr>
-                    <pic:cNvPr id="6" name="Объект 9"/>
-                    <pic:cNvPicPr>
-                      <a:picLocks noChangeAspect="1" noChangeArrowheads="1"/>
-                    </pic:cNvPicPr>
+                    <pic:cNvPr id="0" name=""/>
+                    <pic:cNvPicPr/>
                   </pic:nvPicPr>
                   <pic:blipFill>
-                    <a:blip r:embed="rId11"/>
+                    <a:blip r:embed="rId11">
+                      <a:extLst>
+                        <a:ext uri="{28A0092B-C50C-407E-A947-70E740481C1C}">
+                          <a14:useLocalDpi xmlns:a14="http://schemas.microsoft.com/office/drawing/2010/main" val="0"/>
+                        </a:ext>
+                      </a:extLst>
+                    </a:blip>
+                    <a:srcRect l="12291"/>
                     <a:stretch>
                       <a:fillRect/>
                     </a:stretch>
                   </pic:blipFill>
-                  <pic:spPr bwMode="auto">
+                  <pic:spPr>
                     <a:xfrm>
                       <a:off x="0" y="0"/>
-                      <a:ext cx="3260299" cy="3260299"/>
+                      <a:ext cx="3566754" cy="3854775"/>
                     </a:xfrm>
                     <a:prstGeom prst="rect">
                       <a:avLst/>
@@ -1713,8 +1965,6 @@
       </w:r>
       <w:r>
         <w:br/>
-      </w:r>
-      <w:r>
         <w:t xml:space="preserve">Граф </w:t>
       </w:r>
       <w:r>
@@ -1735,7 +1985,7 @@
           <w:color w:val="auto"/>
         </w:rPr>
       </w:pPr>
-      <w:bookmarkStart w:id="7" w:name="_Toc137152143"/>
+      <w:bookmarkStart w:id="6" w:name="_Toc137682900"/>
       <w:r>
         <w:rPr>
           <w:rFonts w:ascii="Times New Roman" w:hAnsi="Times New Roman" w:cs="Times New Roman"/>
@@ -1743,9 +1993,10 @@
           <w:bCs/>
           <w:color w:val="auto"/>
         </w:rPr>
+        <w:lastRenderedPageBreak/>
         <w:t>Анализ статей</w:t>
       </w:r>
-      <w:bookmarkEnd w:id="7"/>
+      <w:bookmarkEnd w:id="6"/>
     </w:p>
     <w:p>
       <w:r>
@@ -2048,81 +2299,482 @@
         </w:rPr>
         <w:t>.</w:t>
       </w:r>
-      <w:r>
-        <w:br w:type="page"/>
-      </w:r>
-    </w:p>
-    <w:p>
-      <w:pPr>
-        <w:pStyle w:val="1"/>
-        <w:jc w:val="center"/>
-        <w:rPr>
-          <w:rFonts w:ascii="Times New Roman" w:hAnsi="Times New Roman" w:cs="Times New Roman"/>
-          <w:b/>
-          <w:bCs/>
-          <w:color w:val="auto"/>
-        </w:rPr>
-      </w:pPr>
-      <w:bookmarkStart w:id="8" w:name="_Toc137152144"/>
-      <w:r>
-        <w:rPr>
-          <w:rFonts w:ascii="Times New Roman" w:hAnsi="Times New Roman" w:cs="Times New Roman"/>
-          <w:b/>
-          <w:bCs/>
-          <w:color w:val="auto"/>
-        </w:rPr>
-        <w:t>Дальнейшие планы</w:t>
-      </w:r>
-      <w:bookmarkEnd w:id="8"/>
-    </w:p>
-    <w:p>
-      <w:pPr>
-        <w:spacing w:line="276" w:lineRule="auto"/>
+    </w:p>
+    <w:p>
+      <w:pPr>
+        <w:pStyle w:val="ad"/>
+        <w:numPr>
+          <w:ilvl w:val="0"/>
+          <w:numId w:val="2"/>
+        </w:numPr>
         <w:jc w:val="left"/>
-      </w:pPr>
-      <w:r>
-        <w:br/>
-        <w:t>До защиты проекта нам предстоит</w:t>
-      </w:r>
-      <w:r>
-        <w:t xml:space="preserve"> заняться</w:t>
-      </w:r>
-      <w:r>
-        <w:t xml:space="preserve"> внес</w:t>
-      </w:r>
-      <w:r>
-        <w:t>ением</w:t>
-      </w:r>
-      <w:r>
-        <w:t xml:space="preserve"> данны</w:t>
-      </w:r>
-      <w:r>
-        <w:t>х</w:t>
-      </w:r>
-      <w:r>
-        <w:t xml:space="preserve"> полного описания процесса исследования на G</w:t>
-      </w:r>
-      <w:r>
-        <w:rPr>
+        <w:rPr>
+          <w:i/>
+          <w:iCs/>
+        </w:rPr>
+      </w:pPr>
+      <w:hyperlink r:id="rId15" w:history="1">
+        <w:r>
+          <w:rPr>
+            <w:rStyle w:val="af1"/>
+          </w:rPr>
+          <w:t>https://cyberleninka.ru/article/n/opyt-proektnogo-obucheniya-popytka-obektivnogo-analiza-dostizheniy-i-problem</w:t>
+        </w:r>
+      </w:hyperlink>
+      <w:r>
+        <w:br/>
+      </w:r>
+      <w:r>
+        <w:t>Цели представленного в статье исследования обозначить и проанализировать проблемные аспекты проектного обучения.</w:t>
+      </w:r>
+      <w:r>
+        <w:t xml:space="preserve"> </w:t>
+      </w:r>
+      <w:r>
+        <w:t>Описан многолетний преподавательский опыт автора, нак</w:t>
+      </w:r>
+      <w:r>
+        <w:t>о</w:t>
+      </w:r>
+      <w:r>
+        <w:t>пленный в ходе обучения студентов, осваивающих технологии производства рекламной видеопродукции на основе метода проектов. Рассмотрены достоинства и недостатки этого метода, благоприятные условия его реализации</w:t>
+      </w:r>
+      <w:r>
+        <w:br/>
+      </w:r>
+      <w:r>
+        <w:rPr>
+          <w:u w:val="single"/>
+        </w:rPr>
+        <w:t>Какие выводы были сделаны:</w:t>
+      </w:r>
+      <w:r>
+        <w:rPr>
+          <w:i/>
+          <w:iCs/>
+          <w:u w:val="single"/>
+        </w:rPr>
+        <w:br/>
+      </w:r>
+      <w:r>
+        <w:t xml:space="preserve">Использование метода проектов приближает процесс подготовки специалистов к реальной профессиональной деятельности; снимает проблему ограничения учебного времени; предоставляет возможности </w:t>
+      </w:r>
+      <w:proofErr w:type="spellStart"/>
+      <w:r>
+        <w:t>взаимообучения</w:t>
+      </w:r>
+      <w:proofErr w:type="spellEnd"/>
+      <w:r>
+        <w:t xml:space="preserve"> студентов и освоения ими программы курсов в индивидуальном темпе; а в случае продуманной организации работы над проектом, наличия ее постоянного контроля и объективной оценки независимыми экспертами конечного проектного продукта существенно стимулирует учебную мотивацию студентов и способствует росту их профессиональной компетентности.</w:t>
+      </w:r>
+      <w:r>
+        <w:br/>
+      </w:r>
+      <w:r>
+        <w:rPr>
+          <w:i/>
+          <w:iCs/>
+        </w:rPr>
+        <w:t>Это доказывает поставленн</w:t>
+      </w:r>
+      <w:r>
+        <w:rPr>
+          <w:i/>
+          <w:iCs/>
+        </w:rPr>
+        <w:t>ые</w:t>
+      </w:r>
+      <w:r>
+        <w:rPr>
+          <w:i/>
+          <w:iCs/>
+        </w:rPr>
+        <w:t xml:space="preserve"> нами гипотез</w:t>
+      </w:r>
+      <w:r>
+        <w:rPr>
+          <w:i/>
+          <w:iCs/>
+        </w:rPr>
+        <w:t>ы</w:t>
+      </w:r>
+      <w:r>
+        <w:rPr>
+          <w:i/>
+          <w:iCs/>
+        </w:rPr>
+        <w:t xml:space="preserve"> №</w:t>
+      </w:r>
+      <w:r>
+        <w:rPr>
+          <w:i/>
+          <w:iCs/>
+        </w:rPr>
+        <w:t>6</w:t>
+      </w:r>
+      <w:r>
+        <w:rPr>
+          <w:i/>
+          <w:iCs/>
+        </w:rPr>
+        <w:t xml:space="preserve"> и</w:t>
+      </w:r>
+      <w:r>
+        <w:rPr>
+          <w:i/>
+          <w:iCs/>
+        </w:rPr>
+        <w:t xml:space="preserve"> №</w:t>
+      </w:r>
+      <w:r>
+        <w:rPr>
+          <w:i/>
+          <w:iCs/>
+        </w:rPr>
+        <w:t>2</w:t>
+      </w:r>
+      <w:r>
+        <w:rPr>
+          <w:i/>
+          <w:iCs/>
+        </w:rPr>
+        <w:t>.</w:t>
+      </w:r>
+      <w:r>
+        <w:br/>
+        <w:t>О</w:t>
+      </w:r>
+      <w:r>
+        <w:t>трицательные стороны использования обсуждаемого метода</w:t>
+      </w:r>
+      <w:r>
+        <w:t xml:space="preserve"> </w:t>
+      </w:r>
+      <w:r>
+        <w:t xml:space="preserve">состоят в </w:t>
+      </w:r>
+      <w:r>
+        <w:lastRenderedPageBreak/>
+        <w:t>следующем:</w:t>
+      </w:r>
+      <w:r>
+        <w:br/>
+      </w:r>
+      <w:r>
+        <w:t>• достаточно очевидным становится «эффект тренера»: преподаватель больше внимания уделяет работе с целеустремленными студентами;</w:t>
+      </w:r>
+      <w:r>
+        <w:br/>
+      </w:r>
+      <w:r>
+        <w:t>• учащиеся с низким уровнем внутренней мотивации, сталкиваясь со сложностями проектного обучения, в целом хуже осваивают материал, чем при традиционной подготовке;</w:t>
+      </w:r>
+      <w:r>
+        <w:br/>
+      </w:r>
+      <w:r>
+        <w:t>• возрастает потребность реорганизации учебного процесса, что может негативно отразиться на преподавании отдельных дисциплин.</w:t>
+      </w:r>
+      <w:r>
+        <w:br/>
+      </w:r>
+      <w:r>
+        <w:rPr>
+          <w:i/>
+          <w:iCs/>
+        </w:rPr>
+        <w:t>Это доказывает поставленную нами гипотезу №</w:t>
+      </w:r>
+      <w:r>
+        <w:rPr>
+          <w:i/>
+          <w:iCs/>
+        </w:rPr>
+        <w:t>5</w:t>
+      </w:r>
+      <w:r>
+        <w:rPr>
+          <w:i/>
+          <w:iCs/>
+        </w:rPr>
+        <w:t>.</w:t>
+      </w:r>
+    </w:p>
+    <w:p>
+      <w:pPr>
+        <w:pStyle w:val="ad"/>
+        <w:numPr>
+          <w:ilvl w:val="0"/>
+          <w:numId w:val="2"/>
+        </w:numPr>
+        <w:jc w:val="left"/>
+      </w:pPr>
+      <w:hyperlink r:id="rId16" w:history="1">
+        <w:r>
+          <w:rPr>
+            <w:rStyle w:val="af1"/>
+          </w:rPr>
+          <w:t>https://cyberleninka.ru/article/n/praktiki-primeneniya-proektnogo-metoda-obucheniya-opyt-raznyh-stran</w:t>
+        </w:r>
+      </w:hyperlink>
+      <w:r>
+        <w:br/>
+      </w:r>
+      <w:r>
+        <w:t>Дан краткий экскурс в историю возникновения и развития проектного метода обучения. Выделены основные характеристики различных подходов к его применению, отличающиеся установками на решение определенных задач, выбором целей и средств осуществления учебных проектов.</w:t>
+      </w:r>
+      <w:r>
+        <w:br/>
+      </w:r>
+      <w:r>
+        <w:rPr>
+          <w:u w:val="single"/>
+        </w:rPr>
+        <w:t xml:space="preserve">После прочтения </w:t>
+      </w:r>
+      <w:r>
+        <w:rPr>
+          <w:u w:val="single"/>
+        </w:rPr>
+        <w:t xml:space="preserve">статьи </w:t>
+      </w:r>
+      <w:r>
+        <w:rPr>
+          <w:u w:val="single"/>
+        </w:rPr>
+        <w:t>мы сделали такие выводы:</w:t>
+      </w:r>
+      <w:r>
+        <w:rPr>
+          <w:u w:val="single"/>
+        </w:rPr>
+        <w:br/>
+      </w:r>
+      <w:r>
+        <w:t>Проектный практикум</w:t>
+      </w:r>
+      <w:r>
+        <w:t xml:space="preserve"> в свою образовательную траекторию вводят и образовательные учреждения за рубежом. К примеру, кейсы вузов Ф</w:t>
+      </w:r>
+      <w:r>
+        <w:t>инляндии разрабатываются прежде всего для развития социальных навыков обучающихся, при этом конкретные цели и инструменты проектной деятельности студенты вправе определять самостоятельно. Во Франции получил распространение индустриальный проектный метод, ориентированный на интересы рынка, поэтому выбор целей проектов и средств их достижения происходит исходя из потребностей работодателей.</w:t>
+      </w:r>
+      <w:r>
+        <w:br/>
+      </w:r>
+      <w:r>
+        <w:rPr>
+          <w:i/>
+          <w:iCs/>
+        </w:rPr>
+        <w:t>Это доказывает поставленную нами гипотезу №</w:t>
+      </w:r>
+      <w:r>
+        <w:rPr>
+          <w:i/>
+          <w:iCs/>
+        </w:rPr>
+        <w:t>1</w:t>
+      </w:r>
+      <w:r>
+        <w:rPr>
+          <w:i/>
+          <w:iCs/>
+        </w:rPr>
+        <w:t>.</w:t>
+      </w:r>
+      <w:r>
+        <w:br/>
+      </w:r>
+      <w:r>
+        <w:t>Проектно-ориентированное обучение всегда подразумевает коллективную деятельность. Это позволяет студентам приобрести умение работы в команде, навыки лидерства, учит распределению обязанностей между коллегами, разрешению конфликтов и другое. Главной задачей любой проектной команды является достижение синергетического эффекта, при котором результат оказывается больше, чем просто сумма усилий отдельных студентов.</w:t>
+      </w:r>
+      <w:r>
+        <w:t xml:space="preserve"> Например, о</w:t>
+      </w:r>
+      <w:r>
+        <w:t xml:space="preserve">пыт Финляндии. Ряд образовательных программ в финских вузах разработан исходя именно из позитивного влияния проектно-ориентированного обучения на формирование умений работать в команде (в том числе межнациональной), вести переговоры (договариваться), навыков коммуникации, лидерства - т. е. тех базовых социальных компетенций, без которых подавляющее большинство современных профессионалов, независимо от сферы занятости, </w:t>
+      </w:r>
+      <w:r>
+        <w:lastRenderedPageBreak/>
+        <w:t>обойтись не может.</w:t>
+      </w:r>
+      <w:r>
+        <w:br/>
+      </w:r>
+      <w:r>
+        <w:rPr>
+          <w:i/>
+          <w:iCs/>
+        </w:rPr>
+        <w:t>Это доказывает поставленн</w:t>
+      </w:r>
+      <w:r>
+        <w:rPr>
+          <w:i/>
+          <w:iCs/>
+        </w:rPr>
+        <w:t>ые</w:t>
+      </w:r>
+      <w:r>
+        <w:rPr>
+          <w:i/>
+          <w:iCs/>
+        </w:rPr>
+        <w:t xml:space="preserve"> нами гипотез</w:t>
+      </w:r>
+      <w:r>
+        <w:rPr>
+          <w:i/>
+          <w:iCs/>
+        </w:rPr>
+        <w:t>ы</w:t>
+      </w:r>
+      <w:r>
+        <w:rPr>
+          <w:i/>
+          <w:iCs/>
+        </w:rPr>
+        <w:t xml:space="preserve"> №</w:t>
+      </w:r>
+      <w:r>
+        <w:rPr>
+          <w:i/>
+          <w:iCs/>
           <w:lang w:val="en-US"/>
         </w:rPr>
-        <w:t>ithub</w:t>
-      </w:r>
-      <w:r>
-        <w:t xml:space="preserve"> и структурированн</w:t>
-      </w:r>
-      <w:r>
-        <w:t>ым</w:t>
-      </w:r>
-      <w:r>
-        <w:t xml:space="preserve"> оформлени</w:t>
-      </w:r>
-      <w:r>
-        <w:t>ем</w:t>
-      </w:r>
-      <w:r>
+        <w:t>7</w:t>
+      </w:r>
+      <w:r>
+        <w:rPr>
+          <w:i/>
+          <w:iCs/>
+        </w:rPr>
+        <w:t xml:space="preserve"> и №</w:t>
+      </w:r>
+      <w:r>
+        <w:rPr>
+          <w:i/>
+          <w:iCs/>
+          <w:lang w:val="en-US"/>
+        </w:rPr>
+        <w:t>9</w:t>
+      </w:r>
+      <w:r>
+        <w:rPr>
+          <w:i/>
+          <w:iCs/>
+        </w:rPr>
         <w:t>.</w:t>
       </w:r>
+    </w:p>
+    <w:p>
+      <w:pPr>
+        <w:pStyle w:val="ad"/>
+        <w:numPr>
+          <w:ilvl w:val="0"/>
+          <w:numId w:val="2"/>
+        </w:numPr>
+        <w:jc w:val="left"/>
+      </w:pPr>
+      <w:hyperlink r:id="rId17" w:history="1">
+        <w:r>
+          <w:rPr>
+            <w:rStyle w:val="af1"/>
+          </w:rPr>
+          <w:t>https://cyberleninka.ru/article/n/metod-proektov-kak-sposob-razvitiya-tvorcheskih-sposobnostey-studentov</w:t>
+        </w:r>
+      </w:hyperlink>
+      <w:r>
+        <w:br/>
+      </w:r>
+      <w:r>
+        <w:t>Данная статья посвящена вопросам метода проектов, которая является способом развития творческих способностей современной молодежи. В статье акцентируется внимание на роли и значении метода проектов в развитии самостоятельности, креативности и творчества современной молодежи, представляется определение основным понятиям темы и рассматриваются виды проектов и этапы их реализации.</w:t>
+      </w:r>
+      <w:r>
+        <w:br/>
+      </w:r>
+      <w:r>
+        <w:rPr>
+          <w:u w:val="single"/>
+        </w:rPr>
+        <w:t>Выводы:</w:t>
+      </w:r>
+      <w:r>
+        <w:br/>
+      </w:r>
+      <w:r>
+        <w:t>П</w:t>
+      </w:r>
+      <w:r>
+        <w:t>роектная деятельность способствует повышению качества образования, результативности учебного процесса в системе высшего образования. В преподавании профессиональных дисциплин проектная деятельность занимает особое место, так как способствует развитию исследовательских умений, творческих способностей и логического мышления; воспитывает способность к обучению и рассуждению</w:t>
+      </w:r>
+      <w:r>
+        <w:t xml:space="preserve">. </w:t>
+      </w:r>
+      <w:r>
+        <w:t>Следует отметить, что занятия проектной деятельностью активизирует познавательный интерес студентов, расширяет их кругозор, развивает навыки самостоятельной работы. Учебные проекты развивает у студентов «командный дух», коммуникабельность, умение сотрудничать, способствует повышению личной уверенности каждого участника. Применение метода проектов помогает педагогу раскрыть творческий потенциал своих студентов.</w:t>
+      </w:r>
+      <w:r>
+        <w:br/>
+      </w:r>
+      <w:r>
+        <w:rPr>
+          <w:i/>
+          <w:iCs/>
+        </w:rPr>
+        <w:t>Это доказывает поставленн</w:t>
+      </w:r>
+      <w:r>
+        <w:rPr>
+          <w:i/>
+          <w:iCs/>
+        </w:rPr>
+        <w:t>ые</w:t>
+      </w:r>
+      <w:r>
+        <w:rPr>
+          <w:i/>
+          <w:iCs/>
+        </w:rPr>
+        <w:t xml:space="preserve"> нами гипотез</w:t>
+      </w:r>
+      <w:r>
+        <w:rPr>
+          <w:i/>
+          <w:iCs/>
+        </w:rPr>
+        <w:t>ы</w:t>
+      </w:r>
+      <w:r>
+        <w:rPr>
+          <w:i/>
+          <w:iCs/>
+        </w:rPr>
+        <w:t xml:space="preserve"> №</w:t>
+      </w:r>
+      <w:r>
+        <w:rPr>
+          <w:i/>
+          <w:iCs/>
+        </w:rPr>
+        <w:t>7, №8 и №9</w:t>
+      </w:r>
+      <w:r>
+        <w:rPr>
+          <w:i/>
+          <w:iCs/>
+        </w:rPr>
+        <w:t>.</w:t>
+      </w:r>
+      <w:r>
+        <w:br/>
+      </w:r>
+    </w:p>
+    <w:p>
+      <w:pPr>
+        <w:jc w:val="left"/>
+      </w:pPr>
       <w:r>
         <w:br w:type="page"/>
       </w:r>
@@ -2138,7 +2790,7 @@
           <w:color w:val="auto"/>
         </w:rPr>
       </w:pPr>
-      <w:bookmarkStart w:id="9" w:name="_Toc137152145"/>
+      <w:bookmarkStart w:id="7" w:name="_Toc137682901"/>
       <w:r>
         <w:rPr>
           <w:rFonts w:asciiTheme="minorHAnsi" w:hAnsiTheme="minorHAnsi" w:cstheme="minorHAnsi"/>
@@ -2146,9 +2798,10 @@
           <w:bCs/>
           <w:color w:val="auto"/>
         </w:rPr>
+        <w:lastRenderedPageBreak/>
         <w:t>Источники</w:t>
       </w:r>
-      <w:bookmarkEnd w:id="9"/>
+      <w:bookmarkEnd w:id="7"/>
     </w:p>
     <w:p>
       <w:pPr>
@@ -2163,7 +2816,7 @@
           <w:u w:val="none"/>
         </w:rPr>
       </w:pPr>
-      <w:hyperlink r:id="rId15" w:tgtFrame="_blank">
+      <w:hyperlink r:id="rId18" w:tgtFrame="_blank">
         <w:r>
           <w:t>https://cyberleninka.ru/article/n/tehnologiya-proektnogo-obucheniya-v-professionalnom-obrazovanii</w:t>
         </w:r>
@@ -2178,7 +2831,7 @@
         </w:numPr>
         <w:spacing w:line="276" w:lineRule="auto"/>
       </w:pPr>
-      <w:hyperlink r:id="rId16" w:tgtFrame="_blank">
+      <w:hyperlink r:id="rId19" w:tgtFrame="_blank">
         <w:r>
           <w:t>https://cyberleninka.ru/article/n/proektnoe-obuchenie-kak-element-organizatsii-uchebnoy-deyatelnosti-v-kontekste-sovremennogo-obrazovaniya</w:t>
         </w:r>
@@ -2193,7 +2846,7 @@
         </w:numPr>
         <w:spacing w:line="276" w:lineRule="auto"/>
       </w:pPr>
-      <w:hyperlink r:id="rId17">
+      <w:hyperlink r:id="rId20">
         <w:r>
           <w:t>http://izvestia.vspu.ac.ru/content/izvestia_2014_v264_N3/Izv%20VGPU%202014%20Issue%203%20(264)_%D0%9F%D1%80%D0%BE%D0%B5%D0%BA%D1%82%D0%BD%D0%BE%D0%B5%20%D0%BE%D0%B1%D1%83%D1%87%D0%B5%D0%BD%D0%B8%D0%B5%20%D0%B2%20%D0%B2%D1%83%D0%B7%D0%B5.pdf</w:t>
         </w:r>
@@ -2208,12 +2861,85 @@
         </w:numPr>
         <w:spacing w:line="276" w:lineRule="auto"/>
       </w:pPr>
-      <w:r>
-        <w:t>https://science-education.ru/ru/article/view?id=31320</w:t>
-      </w:r>
+      <w:hyperlink r:id="rId21" w:history="1">
+        <w:r>
+          <w:rPr>
+            <w:rStyle w:val="af1"/>
+            <w:color w:val="auto"/>
+            <w:u w:val="none"/>
+          </w:rPr>
+          <w:t>https://science-education.ru/ru/article/view?id=31320</w:t>
+        </w:r>
+      </w:hyperlink>
+    </w:p>
+    <w:p>
+      <w:pPr>
+        <w:pStyle w:val="ad"/>
+        <w:numPr>
+          <w:ilvl w:val="0"/>
+          <w:numId w:val="3"/>
+        </w:numPr>
+        <w:spacing w:line="276" w:lineRule="auto"/>
+      </w:pPr>
+      <w:hyperlink r:id="rId22" w:history="1">
+        <w:r>
+          <w:rPr>
+            <w:rStyle w:val="af1"/>
+            <w:color w:val="auto"/>
+            <w:u w:val="none"/>
+          </w:rPr>
+          <w:t>https://cyberleninka.ru/article/n/opyt-proektnogo-obucheniya-popytka-obektivnogo-analiza-dostizheniy-i-problem</w:t>
+        </w:r>
+      </w:hyperlink>
+    </w:p>
+    <w:p>
+      <w:pPr>
+        <w:pStyle w:val="ad"/>
+        <w:numPr>
+          <w:ilvl w:val="0"/>
+          <w:numId w:val="3"/>
+        </w:numPr>
+        <w:spacing w:line="276" w:lineRule="auto"/>
+      </w:pPr>
+      <w:hyperlink r:id="rId23" w:history="1">
+        <w:r>
+          <w:rPr>
+            <w:rStyle w:val="af1"/>
+            <w:color w:val="auto"/>
+            <w:u w:val="none"/>
+          </w:rPr>
+          <w:t>https://cyberleninka.ru/article/n/praktiki-primeneniya-proektnogo-metoda-obucheniya-opyt-raznyh-stran</w:t>
+        </w:r>
+      </w:hyperlink>
+    </w:p>
+    <w:p>
+      <w:pPr>
+        <w:pStyle w:val="ad"/>
+        <w:numPr>
+          <w:ilvl w:val="0"/>
+          <w:numId w:val="3"/>
+        </w:numPr>
+        <w:spacing w:line="276" w:lineRule="auto"/>
+      </w:pPr>
+      <w:hyperlink r:id="rId24" w:history="1">
+        <w:r>
+          <w:rPr>
+            <w:rStyle w:val="af1"/>
+            <w:color w:val="auto"/>
+            <w:u w:val="none"/>
+          </w:rPr>
+          <w:t>https://cyberleninka.ru/article/n/metod-proektov-kak-sposob-razvitiya-tvorcheskih-sposobnostey-studentov</w:t>
+        </w:r>
+      </w:hyperlink>
+    </w:p>
+    <w:p>
+      <w:pPr>
+        <w:spacing w:line="276" w:lineRule="auto"/>
+        <w:ind w:left="360"/>
+      </w:pPr>
     </w:p>
     <w:sectPr>
-      <w:footerReference w:type="default" r:id="rId18"/>
+      <w:footerReference w:type="default" r:id="rId25"/>
       <w:pgSz w:w="11906" w:h="16838"/>
       <w:pgMar w:top="1134" w:right="850" w:bottom="1134" w:left="1701" w:header="0" w:footer="708" w:gutter="0"/>
       <w:cols w:space="720"/>
@@ -2226,7 +2952,7 @@
 </file>
 
 <file path=word/endnotes.xml><?xml version="1.0" encoding="utf-8"?>
-<w:endnotes xmlns:wpc="http://schemas.microsoft.com/office/word/2010/wordprocessingCanvas" xmlns:mc="http://schemas.openxmlformats.org/markup-compatibility/2006" xmlns:o="urn:schemas-microsoft-com:office:office" xmlns:r="http://schemas.openxmlformats.org/officeDocument/2006/relationships" xmlns:m="http://schemas.openxmlformats.org/officeDocument/2006/math" xmlns:v="urn:schemas-microsoft-com:vml" xmlns:wp14="http://schemas.microsoft.com/office/word/2010/wordprocessingDrawing" xmlns:wp="http://schemas.openxmlformats.org/drawingml/2006/wordprocessingDrawing" xmlns:w10="urn:schemas-microsoft-com:office:word" xmlns:w="http://schemas.openxmlformats.org/wordprocessingml/2006/main" xmlns:w14="http://schemas.microsoft.com/office/word/2010/wordml" xmlns:w15="http://schemas.microsoft.com/office/word/2012/wordml" xmlns:wpg="http://schemas.microsoft.com/office/word/2010/wordprocessingGroup" xmlns:wpi="http://schemas.microsoft.com/office/word/2010/wordprocessingInk" xmlns:wne="http://schemas.microsoft.com/office/word/2006/wordml" xmlns:wps="http://schemas.microsoft.com/office/word/2010/wordprocessingShape" mc:Ignorable="w14 w15 wp14">
+<w:endnotes xmlns:wpc="http://schemas.microsoft.com/office/word/2010/wordprocessingCanvas" xmlns:cx="http://schemas.microsoft.com/office/drawing/2014/chartex" xmlns:cx1="http://schemas.microsoft.com/office/drawing/2015/9/8/chartex" xmlns:cx2="http://schemas.microsoft.com/office/drawing/2015/10/21/chartex" xmlns:cx3="http://schemas.microsoft.com/office/drawing/2016/5/9/chartex" xmlns:cx4="http://schemas.microsoft.com/office/drawing/2016/5/10/chartex" xmlns:cx5="http://schemas.microsoft.com/office/drawing/2016/5/11/chartex" xmlns:cx6="http://schemas.microsoft.com/office/drawing/2016/5/12/chartex" xmlns:cx7="http://schemas.microsoft.com/office/drawing/2016/5/13/chartex" xmlns:cx8="http://schemas.microsoft.com/office/drawing/2016/5/14/chartex" xmlns:mc="http://schemas.openxmlformats.org/markup-compatibility/2006" xmlns:aink="http://schemas.microsoft.com/office/drawing/2016/ink" xmlns:am3d="http://schemas.microsoft.com/office/drawing/2017/model3d" xmlns:o="urn:schemas-microsoft-com:office:office" xmlns:oel="http://schemas.microsoft.com/office/2019/extlst" xmlns:r="http://schemas.openxmlformats.org/officeDocument/2006/relationships" xmlns:m="http://schemas.openxmlformats.org/officeDocument/2006/math" xmlns:v="urn:schemas-microsoft-com:vml" xmlns:wp14="http://schemas.microsoft.com/office/word/2010/wordprocessingDrawing" xmlns:wp="http://schemas.openxmlformats.org/drawingml/2006/wordprocessingDrawing" xmlns:w10="urn:schemas-microsoft-com:office:word" xmlns:w="http://schemas.openxmlformats.org/wordprocessingml/2006/main" xmlns:w14="http://schemas.microsoft.com/office/word/2010/wordml" xmlns:w15="http://schemas.microsoft.com/office/word/2012/wordml" xmlns:w16cex="http://schemas.microsoft.com/office/word/2018/wordml/cex" xmlns:w16cid="http://schemas.microsoft.com/office/word/2016/wordml/cid" xmlns:w16="http://schemas.microsoft.com/office/word/2018/wordml" xmlns:w16sdtdh="http://schemas.microsoft.com/office/word/2020/wordml/sdtdatahash" xmlns:w16se="http://schemas.microsoft.com/office/word/2015/wordml/symex" xmlns:wpg="http://schemas.microsoft.com/office/word/2010/wordprocessingGroup" xmlns:wpi="http://schemas.microsoft.com/office/word/2010/wordprocessingInk" xmlns:wne="http://schemas.microsoft.com/office/word/2006/wordml" xmlns:wps="http://schemas.microsoft.com/office/word/2010/wordprocessingShape" mc:Ignorable="w14 w15 w16se w16cid w16 w16cex w16sdtdh wp14">
   <w:endnote w:type="separator" w:id="-1">
     <w:p>
       <w:pPr>
@@ -2251,7 +2977,7 @@
 </file>
 
 <file path=word/footer1.xml><?xml version="1.0" encoding="utf-8"?>
-<w:ftr xmlns:wpc="http://schemas.microsoft.com/office/word/2010/wordprocessingCanvas" xmlns:mc="http://schemas.openxmlformats.org/markup-compatibility/2006" xmlns:o="urn:schemas-microsoft-com:office:office" xmlns:r="http://schemas.openxmlformats.org/officeDocument/2006/relationships" xmlns:m="http://schemas.openxmlformats.org/officeDocument/2006/math" xmlns:v="urn:schemas-microsoft-com:vml" xmlns:wp14="http://schemas.microsoft.com/office/word/2010/wordprocessingDrawing" xmlns:wp="http://schemas.openxmlformats.org/drawingml/2006/wordprocessingDrawing" xmlns:w10="urn:schemas-microsoft-com:office:word" xmlns:w="http://schemas.openxmlformats.org/wordprocessingml/2006/main" xmlns:w14="http://schemas.microsoft.com/office/word/2010/wordml" xmlns:w15="http://schemas.microsoft.com/office/word/2012/wordml" xmlns:wpg="http://schemas.microsoft.com/office/word/2010/wordprocessingGroup" xmlns:wpi="http://schemas.microsoft.com/office/word/2010/wordprocessingInk" xmlns:wne="http://schemas.microsoft.com/office/word/2006/wordml" xmlns:wps="http://schemas.microsoft.com/office/word/2010/wordprocessingShape" mc:Ignorable="w14 w15 wp14">
+<w:ftr xmlns:wpc="http://schemas.microsoft.com/office/word/2010/wordprocessingCanvas" xmlns:cx="http://schemas.microsoft.com/office/drawing/2014/chartex" xmlns:cx1="http://schemas.microsoft.com/office/drawing/2015/9/8/chartex" xmlns:cx2="http://schemas.microsoft.com/office/drawing/2015/10/21/chartex" xmlns:cx3="http://schemas.microsoft.com/office/drawing/2016/5/9/chartex" xmlns:cx4="http://schemas.microsoft.com/office/drawing/2016/5/10/chartex" xmlns:cx5="http://schemas.microsoft.com/office/drawing/2016/5/11/chartex" xmlns:cx6="http://schemas.microsoft.com/office/drawing/2016/5/12/chartex" xmlns:cx7="http://schemas.microsoft.com/office/drawing/2016/5/13/chartex" xmlns:cx8="http://schemas.microsoft.com/office/drawing/2016/5/14/chartex" xmlns:mc="http://schemas.openxmlformats.org/markup-compatibility/2006" xmlns:aink="http://schemas.microsoft.com/office/drawing/2016/ink" xmlns:am3d="http://schemas.microsoft.com/office/drawing/2017/model3d" xmlns:o="urn:schemas-microsoft-com:office:office" xmlns:oel="http://schemas.microsoft.com/office/2019/extlst" xmlns:r="http://schemas.openxmlformats.org/officeDocument/2006/relationships" xmlns:m="http://schemas.openxmlformats.org/officeDocument/2006/math" xmlns:v="urn:schemas-microsoft-com:vml" xmlns:wp14="http://schemas.microsoft.com/office/word/2010/wordprocessingDrawing" xmlns:wp="http://schemas.openxmlformats.org/drawingml/2006/wordprocessingDrawing" xmlns:w10="urn:schemas-microsoft-com:office:word" xmlns:w="http://schemas.openxmlformats.org/wordprocessingml/2006/main" xmlns:w14="http://schemas.microsoft.com/office/word/2010/wordml" xmlns:w15="http://schemas.microsoft.com/office/word/2012/wordml" xmlns:w16cex="http://schemas.microsoft.com/office/word/2018/wordml/cex" xmlns:w16cid="http://schemas.microsoft.com/office/word/2016/wordml/cid" xmlns:w16="http://schemas.microsoft.com/office/word/2018/wordml" xmlns:w16sdtdh="http://schemas.microsoft.com/office/word/2020/wordml/sdtdatahash" xmlns:w16se="http://schemas.microsoft.com/office/word/2015/wordml/symex" xmlns:wpg="http://schemas.microsoft.com/office/word/2010/wordprocessingGroup" xmlns:wpi="http://schemas.microsoft.com/office/word/2010/wordprocessingInk" xmlns:wne="http://schemas.microsoft.com/office/word/2006/wordml" xmlns:wps="http://schemas.microsoft.com/office/word/2010/wordprocessingShape" mc:Ignorable="w14 w15 w16se w16cid w16 w16cex w16sdtdh wp14">
   <w:sdt>
     <w:sdtPr>
       <w:id w:val="32194933"/>
@@ -2260,7 +2986,6 @@
         <w:docPartUnique/>
       </w:docPartObj>
     </w:sdtPr>
-    <w:sdtEndPr/>
     <w:sdtContent>
       <w:p>
         <w:pPr>
@@ -2277,10 +3002,7 @@
           <w:fldChar w:fldCharType="separate"/>
         </w:r>
         <w:r>
-          <w:rPr>
-            <w:noProof/>
-          </w:rPr>
-          <w:t>9</w:t>
+          <w:t>11</w:t>
         </w:r>
         <w:r>
           <w:fldChar w:fldCharType="end"/>
@@ -2297,7 +3019,7 @@
 </file>
 
 <file path=word/footnotes.xml><?xml version="1.0" encoding="utf-8"?>
-<w:footnotes xmlns:wpc="http://schemas.microsoft.com/office/word/2010/wordprocessingCanvas" xmlns:mc="http://schemas.openxmlformats.org/markup-compatibility/2006" xmlns:o="urn:schemas-microsoft-com:office:office" xmlns:r="http://schemas.openxmlformats.org/officeDocument/2006/relationships" xmlns:m="http://schemas.openxmlformats.org/officeDocument/2006/math" xmlns:v="urn:schemas-microsoft-com:vml" xmlns:wp14="http://schemas.microsoft.com/office/word/2010/wordprocessingDrawing" xmlns:wp="http://schemas.openxmlformats.org/drawingml/2006/wordprocessingDrawing" xmlns:w10="urn:schemas-microsoft-com:office:word" xmlns:w="http://schemas.openxmlformats.org/wordprocessingml/2006/main" xmlns:w14="http://schemas.microsoft.com/office/word/2010/wordml" xmlns:w15="http://schemas.microsoft.com/office/word/2012/wordml" xmlns:wpg="http://schemas.microsoft.com/office/word/2010/wordprocessingGroup" xmlns:wpi="http://schemas.microsoft.com/office/word/2010/wordprocessingInk" xmlns:wne="http://schemas.microsoft.com/office/word/2006/wordml" xmlns:wps="http://schemas.microsoft.com/office/word/2010/wordprocessingShape" mc:Ignorable="w14 w15 wp14">
+<w:footnotes xmlns:wpc="http://schemas.microsoft.com/office/word/2010/wordprocessingCanvas" xmlns:cx="http://schemas.microsoft.com/office/drawing/2014/chartex" xmlns:cx1="http://schemas.microsoft.com/office/drawing/2015/9/8/chartex" xmlns:cx2="http://schemas.microsoft.com/office/drawing/2015/10/21/chartex" xmlns:cx3="http://schemas.microsoft.com/office/drawing/2016/5/9/chartex" xmlns:cx4="http://schemas.microsoft.com/office/drawing/2016/5/10/chartex" xmlns:cx5="http://schemas.microsoft.com/office/drawing/2016/5/11/chartex" xmlns:cx6="http://schemas.microsoft.com/office/drawing/2016/5/12/chartex" xmlns:cx7="http://schemas.microsoft.com/office/drawing/2016/5/13/chartex" xmlns:cx8="http://schemas.microsoft.com/office/drawing/2016/5/14/chartex" xmlns:mc="http://schemas.openxmlformats.org/markup-compatibility/2006" xmlns:aink="http://schemas.microsoft.com/office/drawing/2016/ink" xmlns:am3d="http://schemas.microsoft.com/office/drawing/2017/model3d" xmlns:o="urn:schemas-microsoft-com:office:office" xmlns:oel="http://schemas.microsoft.com/office/2019/extlst" xmlns:r="http://schemas.openxmlformats.org/officeDocument/2006/relationships" xmlns:m="http://schemas.openxmlformats.org/officeDocument/2006/math" xmlns:v="urn:schemas-microsoft-com:vml" xmlns:wp14="http://schemas.microsoft.com/office/word/2010/wordprocessingDrawing" xmlns:wp="http://schemas.openxmlformats.org/drawingml/2006/wordprocessingDrawing" xmlns:w10="urn:schemas-microsoft-com:office:word" xmlns:w="http://schemas.openxmlformats.org/wordprocessingml/2006/main" xmlns:w14="http://schemas.microsoft.com/office/word/2010/wordml" xmlns:w15="http://schemas.microsoft.com/office/word/2012/wordml" xmlns:w16cex="http://schemas.microsoft.com/office/word/2018/wordml/cex" xmlns:w16cid="http://schemas.microsoft.com/office/word/2016/wordml/cid" xmlns:w16="http://schemas.microsoft.com/office/word/2018/wordml" xmlns:w16sdtdh="http://schemas.microsoft.com/office/word/2020/wordml/sdtdatahash" xmlns:w16se="http://schemas.microsoft.com/office/word/2015/wordml/symex" xmlns:wpg="http://schemas.microsoft.com/office/word/2010/wordprocessingGroup" xmlns:wpi="http://schemas.microsoft.com/office/word/2010/wordprocessingInk" xmlns:wne="http://schemas.microsoft.com/office/word/2006/wordml" xmlns:wps="http://schemas.microsoft.com/office/word/2010/wordprocessingShape" mc:Ignorable="w14 w15 w16se w16cid w16 w16cex w16sdtdh wp14">
   <w:footnote w:type="separator" w:id="-1">
     <w:p>
       <w:pPr>
@@ -2322,7 +3044,7 @@
 </file>
 
 <file path=word/numbering.xml><?xml version="1.0" encoding="utf-8"?>
-<w:numbering xmlns:wpc="http://schemas.microsoft.com/office/word/2010/wordprocessingCanvas" xmlns:mc="http://schemas.openxmlformats.org/markup-compatibility/2006" xmlns:o="urn:schemas-microsoft-com:office:office" xmlns:r="http://schemas.openxmlformats.org/officeDocument/2006/relationships" xmlns:m="http://schemas.openxmlformats.org/officeDocument/2006/math" xmlns:v="urn:schemas-microsoft-com:vml" xmlns:wp14="http://schemas.microsoft.com/office/word/2010/wordprocessingDrawing" xmlns:wp="http://schemas.openxmlformats.org/drawingml/2006/wordprocessingDrawing" xmlns:w10="urn:schemas-microsoft-com:office:word" xmlns:w="http://schemas.openxmlformats.org/wordprocessingml/2006/main" xmlns:w14="http://schemas.microsoft.com/office/word/2010/wordml" xmlns:w15="http://schemas.microsoft.com/office/word/2012/wordml" xmlns:wpg="http://schemas.microsoft.com/office/word/2010/wordprocessingGroup" xmlns:wpi="http://schemas.microsoft.com/office/word/2010/wordprocessingInk" xmlns:wne="http://schemas.microsoft.com/office/word/2006/wordml" xmlns:wps="http://schemas.microsoft.com/office/word/2010/wordprocessingShape" mc:Ignorable="w14 w15 wp14">
+<w:numbering xmlns:wpc="http://schemas.microsoft.com/office/word/2010/wordprocessingCanvas" xmlns:cx="http://schemas.microsoft.com/office/drawing/2014/chartex" xmlns:cx1="http://schemas.microsoft.com/office/drawing/2015/9/8/chartex" xmlns:cx2="http://schemas.microsoft.com/office/drawing/2015/10/21/chartex" xmlns:cx3="http://schemas.microsoft.com/office/drawing/2016/5/9/chartex" xmlns:cx4="http://schemas.microsoft.com/office/drawing/2016/5/10/chartex" xmlns:cx5="http://schemas.microsoft.com/office/drawing/2016/5/11/chartex" xmlns:cx6="http://schemas.microsoft.com/office/drawing/2016/5/12/chartex" xmlns:cx7="http://schemas.microsoft.com/office/drawing/2016/5/13/chartex" xmlns:cx8="http://schemas.microsoft.com/office/drawing/2016/5/14/chartex" xmlns:mc="http://schemas.openxmlformats.org/markup-compatibility/2006" xmlns:aink="http://schemas.microsoft.com/office/drawing/2016/ink" xmlns:am3d="http://schemas.microsoft.com/office/drawing/2017/model3d" xmlns:o="urn:schemas-microsoft-com:office:office" xmlns:oel="http://schemas.microsoft.com/office/2019/extlst" xmlns:r="http://schemas.openxmlformats.org/officeDocument/2006/relationships" xmlns:m="http://schemas.openxmlformats.org/officeDocument/2006/math" xmlns:v="urn:schemas-microsoft-com:vml" xmlns:wp14="http://schemas.microsoft.com/office/word/2010/wordprocessingDrawing" xmlns:wp="http://schemas.openxmlformats.org/drawingml/2006/wordprocessingDrawing" xmlns:w10="urn:schemas-microsoft-com:office:word" xmlns:w="http://schemas.openxmlformats.org/wordprocessingml/2006/main" xmlns:w14="http://schemas.microsoft.com/office/word/2010/wordml" xmlns:w15="http://schemas.microsoft.com/office/word/2012/wordml" xmlns:w16cex="http://schemas.microsoft.com/office/word/2018/wordml/cex" xmlns:w16cid="http://schemas.microsoft.com/office/word/2016/wordml/cid" xmlns:w16="http://schemas.microsoft.com/office/word/2018/wordml" xmlns:w16sdtdh="http://schemas.microsoft.com/office/word/2020/wordml/sdtdatahash" xmlns:w16se="http://schemas.microsoft.com/office/word/2015/wordml/symex" xmlns:wpg="http://schemas.microsoft.com/office/word/2010/wordprocessingGroup" xmlns:wpi="http://schemas.microsoft.com/office/word/2010/wordprocessingInk" xmlns:wne="http://schemas.microsoft.com/office/word/2006/wordml" xmlns:wps="http://schemas.microsoft.com/office/word/2010/wordprocessingShape" mc:Ignorable="w14 w15 w16se w16cid w16 w16cex w16sdtdh wp14">
   <w:abstractNum w:abstractNumId="0" w15:restartNumberingAfterBreak="0">
     <w:nsid w:val="22AC4E3A"/>
     <w:multiLevelType w:val="multilevel"/>
@@ -2609,6 +3331,119 @@
     </w:lvl>
   </w:abstractNum>
   <w:abstractNum w:abstractNumId="3" w15:restartNumberingAfterBreak="0">
+    <w:nsid w:val="597649DB"/>
+    <w:multiLevelType w:val="multilevel"/>
+    <w:tmpl w:val="3F3C48F2"/>
+    <w:lvl w:ilvl="0">
+      <w:start w:val="1"/>
+      <w:numFmt w:val="decimal"/>
+      <w:lvlText w:val="%1."/>
+      <w:lvlJc w:val="left"/>
+      <w:pPr>
+        <w:tabs>
+          <w:tab w:val="num" w:pos="720"/>
+        </w:tabs>
+        <w:ind w:left="720" w:hanging="360"/>
+      </w:pPr>
+    </w:lvl>
+    <w:lvl w:ilvl="1" w:tentative="1">
+      <w:start w:val="1"/>
+      <w:numFmt w:val="decimal"/>
+      <w:lvlText w:val="%2."/>
+      <w:lvlJc w:val="left"/>
+      <w:pPr>
+        <w:tabs>
+          <w:tab w:val="num" w:pos="1440"/>
+        </w:tabs>
+        <w:ind w:left="1440" w:hanging="360"/>
+      </w:pPr>
+    </w:lvl>
+    <w:lvl w:ilvl="2" w:tentative="1">
+      <w:start w:val="1"/>
+      <w:numFmt w:val="decimal"/>
+      <w:lvlText w:val="%3."/>
+      <w:lvlJc w:val="left"/>
+      <w:pPr>
+        <w:tabs>
+          <w:tab w:val="num" w:pos="2160"/>
+        </w:tabs>
+        <w:ind w:left="2160" w:hanging="360"/>
+      </w:pPr>
+    </w:lvl>
+    <w:lvl w:ilvl="3" w:tentative="1">
+      <w:start w:val="1"/>
+      <w:numFmt w:val="decimal"/>
+      <w:lvlText w:val="%4."/>
+      <w:lvlJc w:val="left"/>
+      <w:pPr>
+        <w:tabs>
+          <w:tab w:val="num" w:pos="2880"/>
+        </w:tabs>
+        <w:ind w:left="2880" w:hanging="360"/>
+      </w:pPr>
+    </w:lvl>
+    <w:lvl w:ilvl="4" w:tentative="1">
+      <w:start w:val="1"/>
+      <w:numFmt w:val="decimal"/>
+      <w:lvlText w:val="%5."/>
+      <w:lvlJc w:val="left"/>
+      <w:pPr>
+        <w:tabs>
+          <w:tab w:val="num" w:pos="3600"/>
+        </w:tabs>
+        <w:ind w:left="3600" w:hanging="360"/>
+      </w:pPr>
+    </w:lvl>
+    <w:lvl w:ilvl="5" w:tentative="1">
+      <w:start w:val="1"/>
+      <w:numFmt w:val="decimal"/>
+      <w:lvlText w:val="%6."/>
+      <w:lvlJc w:val="left"/>
+      <w:pPr>
+        <w:tabs>
+          <w:tab w:val="num" w:pos="4320"/>
+        </w:tabs>
+        <w:ind w:left="4320" w:hanging="360"/>
+      </w:pPr>
+    </w:lvl>
+    <w:lvl w:ilvl="6" w:tentative="1">
+      <w:start w:val="1"/>
+      <w:numFmt w:val="decimal"/>
+      <w:lvlText w:val="%7."/>
+      <w:lvlJc w:val="left"/>
+      <w:pPr>
+        <w:tabs>
+          <w:tab w:val="num" w:pos="5040"/>
+        </w:tabs>
+        <w:ind w:left="5040" w:hanging="360"/>
+      </w:pPr>
+    </w:lvl>
+    <w:lvl w:ilvl="7" w:tentative="1">
+      <w:start w:val="1"/>
+      <w:numFmt w:val="decimal"/>
+      <w:lvlText w:val="%8."/>
+      <w:lvlJc w:val="left"/>
+      <w:pPr>
+        <w:tabs>
+          <w:tab w:val="num" w:pos="5760"/>
+        </w:tabs>
+        <w:ind w:left="5760" w:hanging="360"/>
+      </w:pPr>
+    </w:lvl>
+    <w:lvl w:ilvl="8" w:tentative="1">
+      <w:start w:val="1"/>
+      <w:numFmt w:val="decimal"/>
+      <w:lvlText w:val="%9."/>
+      <w:lvlJc w:val="left"/>
+      <w:pPr>
+        <w:tabs>
+          <w:tab w:val="num" w:pos="6480"/>
+        </w:tabs>
+        <w:ind w:left="6480" w:hanging="360"/>
+      </w:pPr>
+    </w:lvl>
+  </w:abstractNum>
+  <w:abstractNum w:abstractNumId="4" w15:restartNumberingAfterBreak="0">
     <w:nsid w:val="59D641C2"/>
     <w:multiLevelType w:val="multilevel"/>
     <w:tmpl w:val="E17C0C1C"/>
@@ -2721,7 +3556,120 @@
       </w:pPr>
     </w:lvl>
   </w:abstractNum>
-  <w:abstractNum w:abstractNumId="4" w15:restartNumberingAfterBreak="0">
+  <w:abstractNum w:abstractNumId="5" w15:restartNumberingAfterBreak="0">
+    <w:nsid w:val="61A42EBC"/>
+    <w:multiLevelType w:val="multilevel"/>
+    <w:tmpl w:val="238C13B6"/>
+    <w:lvl w:ilvl="0">
+      <w:start w:val="1"/>
+      <w:numFmt w:val="decimal"/>
+      <w:lvlText w:val="%1."/>
+      <w:lvlJc w:val="left"/>
+      <w:pPr>
+        <w:tabs>
+          <w:tab w:val="num" w:pos="720"/>
+        </w:tabs>
+        <w:ind w:left="720" w:hanging="360"/>
+      </w:pPr>
+    </w:lvl>
+    <w:lvl w:ilvl="1" w:tentative="1">
+      <w:start w:val="1"/>
+      <w:numFmt w:val="decimal"/>
+      <w:lvlText w:val="%2."/>
+      <w:lvlJc w:val="left"/>
+      <w:pPr>
+        <w:tabs>
+          <w:tab w:val="num" w:pos="1440"/>
+        </w:tabs>
+        <w:ind w:left="1440" w:hanging="360"/>
+      </w:pPr>
+    </w:lvl>
+    <w:lvl w:ilvl="2" w:tentative="1">
+      <w:start w:val="1"/>
+      <w:numFmt w:val="decimal"/>
+      <w:lvlText w:val="%3."/>
+      <w:lvlJc w:val="left"/>
+      <w:pPr>
+        <w:tabs>
+          <w:tab w:val="num" w:pos="2160"/>
+        </w:tabs>
+        <w:ind w:left="2160" w:hanging="360"/>
+      </w:pPr>
+    </w:lvl>
+    <w:lvl w:ilvl="3" w:tentative="1">
+      <w:start w:val="1"/>
+      <w:numFmt w:val="decimal"/>
+      <w:lvlText w:val="%4."/>
+      <w:lvlJc w:val="left"/>
+      <w:pPr>
+        <w:tabs>
+          <w:tab w:val="num" w:pos="2880"/>
+        </w:tabs>
+        <w:ind w:left="2880" w:hanging="360"/>
+      </w:pPr>
+    </w:lvl>
+    <w:lvl w:ilvl="4" w:tentative="1">
+      <w:start w:val="1"/>
+      <w:numFmt w:val="decimal"/>
+      <w:lvlText w:val="%5."/>
+      <w:lvlJc w:val="left"/>
+      <w:pPr>
+        <w:tabs>
+          <w:tab w:val="num" w:pos="3600"/>
+        </w:tabs>
+        <w:ind w:left="3600" w:hanging="360"/>
+      </w:pPr>
+    </w:lvl>
+    <w:lvl w:ilvl="5" w:tentative="1">
+      <w:start w:val="1"/>
+      <w:numFmt w:val="decimal"/>
+      <w:lvlText w:val="%6."/>
+      <w:lvlJc w:val="left"/>
+      <w:pPr>
+        <w:tabs>
+          <w:tab w:val="num" w:pos="4320"/>
+        </w:tabs>
+        <w:ind w:left="4320" w:hanging="360"/>
+      </w:pPr>
+    </w:lvl>
+    <w:lvl w:ilvl="6" w:tentative="1">
+      <w:start w:val="1"/>
+      <w:numFmt w:val="decimal"/>
+      <w:lvlText w:val="%7."/>
+      <w:lvlJc w:val="left"/>
+      <w:pPr>
+        <w:tabs>
+          <w:tab w:val="num" w:pos="5040"/>
+        </w:tabs>
+        <w:ind w:left="5040" w:hanging="360"/>
+      </w:pPr>
+    </w:lvl>
+    <w:lvl w:ilvl="7" w:tentative="1">
+      <w:start w:val="1"/>
+      <w:numFmt w:val="decimal"/>
+      <w:lvlText w:val="%8."/>
+      <w:lvlJc w:val="left"/>
+      <w:pPr>
+        <w:tabs>
+          <w:tab w:val="num" w:pos="5760"/>
+        </w:tabs>
+        <w:ind w:left="5760" w:hanging="360"/>
+      </w:pPr>
+    </w:lvl>
+    <w:lvl w:ilvl="8" w:tentative="1">
+      <w:start w:val="1"/>
+      <w:numFmt w:val="decimal"/>
+      <w:lvlText w:val="%9."/>
+      <w:lvlJc w:val="left"/>
+      <w:pPr>
+        <w:tabs>
+          <w:tab w:val="num" w:pos="6480"/>
+        </w:tabs>
+        <w:ind w:left="6480" w:hanging="360"/>
+      </w:pPr>
+    </w:lvl>
+  </w:abstractNum>
+  <w:abstractNum w:abstractNumId="6" w15:restartNumberingAfterBreak="0">
     <w:nsid w:val="65E37757"/>
     <w:multiLevelType w:val="multilevel"/>
     <w:tmpl w:val="D3FC2B60"/>
@@ -2838,7 +3786,7 @@
       </w:pPr>
     </w:lvl>
   </w:abstractNum>
-  <w:abstractNum w:abstractNumId="5" w15:restartNumberingAfterBreak="0">
+  <w:abstractNum w:abstractNumId="7" w15:restartNumberingAfterBreak="0">
     <w:nsid w:val="7ED7578F"/>
     <w:multiLevelType w:val="multilevel"/>
     <w:tmpl w:val="A18280C0"/>
@@ -2960,29 +3908,35 @@
       </w:pPr>
     </w:lvl>
   </w:abstractNum>
-  <w:num w:numId="1">
+  <w:num w:numId="1" w16cid:durableId="552615454">
     <w:abstractNumId w:val="0"/>
   </w:num>
-  <w:num w:numId="2">
+  <w:num w:numId="2" w16cid:durableId="1722366480">
+    <w:abstractNumId w:val="6"/>
+  </w:num>
+  <w:num w:numId="3" w16cid:durableId="354044700">
     <w:abstractNumId w:val="4"/>
   </w:num>
-  <w:num w:numId="3">
+  <w:num w:numId="4" w16cid:durableId="1884947948">
+    <w:abstractNumId w:val="7"/>
+  </w:num>
+  <w:num w:numId="5" w16cid:durableId="667363645">
+    <w:abstractNumId w:val="2"/>
+  </w:num>
+  <w:num w:numId="6" w16cid:durableId="153180456">
+    <w:abstractNumId w:val="1"/>
+  </w:num>
+  <w:num w:numId="7" w16cid:durableId="199324681">
     <w:abstractNumId w:val="3"/>
   </w:num>
-  <w:num w:numId="4">
+  <w:num w:numId="8" w16cid:durableId="137000733">
     <w:abstractNumId w:val="5"/>
-  </w:num>
-  <w:num w:numId="5">
-    <w:abstractNumId w:val="2"/>
-  </w:num>
-  <w:num w:numId="6">
-    <w:abstractNumId w:val="1"/>
   </w:num>
 </w:numbering>
 </file>
 
 <file path=word/styles.xml><?xml version="1.0" encoding="utf-8"?>
-<w:styles xmlns:mc="http://schemas.openxmlformats.org/markup-compatibility/2006" xmlns:r="http://schemas.openxmlformats.org/officeDocument/2006/relationships" xmlns:w="http://schemas.openxmlformats.org/wordprocessingml/2006/main" xmlns:w14="http://schemas.microsoft.com/office/word/2010/wordml" xmlns:w15="http://schemas.microsoft.com/office/word/2012/wordml" mc:Ignorable="w14 w15">
+<w:styles xmlns:mc="http://schemas.openxmlformats.org/markup-compatibility/2006" xmlns:r="http://schemas.openxmlformats.org/officeDocument/2006/relationships" xmlns:w="http://schemas.openxmlformats.org/wordprocessingml/2006/main" xmlns:w14="http://schemas.microsoft.com/office/word/2010/wordml" xmlns:w15="http://schemas.microsoft.com/office/word/2012/wordml" xmlns:w16cex="http://schemas.microsoft.com/office/word/2018/wordml/cex" xmlns:w16cid="http://schemas.microsoft.com/office/word/2016/wordml/cid" xmlns:w16="http://schemas.microsoft.com/office/word/2018/wordml" xmlns:w16sdtdh="http://schemas.microsoft.com/office/word/2020/wordml/sdtdatahash" xmlns:w16se="http://schemas.microsoft.com/office/word/2015/wordml/symex" mc:Ignorable="w14 w15 w16se w16cid w16 w16cex w16sdtdh">
   <w:docDefaults>
     <w:rPrDefault>
       <w:rPr>
@@ -3000,7 +3954,7 @@
       </w:pPr>
     </w:pPrDefault>
   </w:docDefaults>
-  <w:latentStyles w:defLockedState="0" w:defUIPriority="99" w:defSemiHidden="0" w:defUnhideWhenUsed="0" w:defQFormat="0" w:count="371">
+  <w:latentStyles w:defLockedState="0" w:defUIPriority="99" w:defSemiHidden="0" w:defUnhideWhenUsed="0" w:defQFormat="0" w:count="376">
     <w:lsdException w:name="Normal" w:uiPriority="0" w:qFormat="1"/>
     <w:lsdException w:name="heading 1" w:uiPriority="9" w:qFormat="1"/>
     <w:lsdException w:name="heading 2" w:semiHidden="1" w:uiPriority="9" w:unhideWhenUsed="1" w:qFormat="1"/>
@@ -3372,6 +4326,11 @@
     <w:lsdException w:name="List Table 5 Dark Accent 6" w:uiPriority="50"/>
     <w:lsdException w:name="List Table 6 Colorful Accent 6" w:uiPriority="51"/>
     <w:lsdException w:name="List Table 7 Colorful Accent 6" w:uiPriority="52"/>
+    <w:lsdException w:name="Mention" w:semiHidden="1" w:unhideWhenUsed="1"/>
+    <w:lsdException w:name="Smart Hyperlink" w:semiHidden="1" w:unhideWhenUsed="1"/>
+    <w:lsdException w:name="Hashtag" w:semiHidden="1" w:unhideWhenUsed="1"/>
+    <w:lsdException w:name="Unresolved Mention" w:semiHidden="1" w:unhideWhenUsed="1"/>
+    <w:lsdException w:name="Smart Link" w:semiHidden="1" w:unhideWhenUsed="1"/>
   </w:latentStyles>
   <w:style w:type="paragraph" w:default="1" w:styleId="a">
     <w:name w:val="Normal"/>
@@ -3635,7 +4594,7 @@
       <w:u w:val="single"/>
     </w:rPr>
   </w:style>
-  <w:style w:type="character" w:customStyle="1" w:styleId="UnresolvedMention">
+  <w:style w:type="character" w:styleId="af2">
     <w:name w:val="Unresolved Mention"/>
     <w:basedOn w:val="a0"/>
     <w:uiPriority w:val="99"/>
@@ -3663,6 +4622,37 @@
       <w:rFonts w:ascii="Courier New" w:eastAsia="Times New Roman" w:hAnsi="Courier New" w:cs="Courier New"/>
       <w:sz w:val="20"/>
       <w:szCs w:val="20"/>
+    </w:rPr>
+  </w:style>
+  <w:style w:type="paragraph" w:customStyle="1" w:styleId="whitespace-pre-wrap">
+    <w:name w:val="whitespace-pre-wrap"/>
+    <w:basedOn w:val="a"/>
+    <w:rsid w:val="00C87BFB"/>
+    <w:pPr>
+      <w:suppressAutoHyphens w:val="0"/>
+      <w:spacing w:before="100" w:beforeAutospacing="1" w:after="100" w:afterAutospacing="1" w:line="240" w:lineRule="auto"/>
+      <w:jc w:val="left"/>
+    </w:pPr>
+    <w:rPr>
+      <w:sz w:val="24"/>
+      <w:szCs w:val="24"/>
+    </w:rPr>
+  </w:style>
+  <w:style w:type="paragraph" w:styleId="af3">
+    <w:name w:val="Normal (Web)"/>
+    <w:basedOn w:val="a"/>
+    <w:uiPriority w:val="99"/>
+    <w:semiHidden/>
+    <w:unhideWhenUsed/>
+    <w:rsid w:val="00023407"/>
+    <w:pPr>
+      <w:suppressAutoHyphens w:val="0"/>
+      <w:spacing w:before="100" w:beforeAutospacing="1" w:after="100" w:afterAutospacing="1" w:line="240" w:lineRule="auto"/>
+      <w:jc w:val="left"/>
+    </w:pPr>
+    <w:rPr>
+      <w:sz w:val="24"/>
+      <w:szCs w:val="24"/>
     </w:rPr>
   </w:style>
 </w:styles>
@@ -3968,7 +4958,7 @@
 </file>
 
 <file path=customXml/itemProps1.xml><?xml version="1.0" encoding="utf-8"?>
-<ds:datastoreItem xmlns:ds="http://schemas.openxmlformats.org/officeDocument/2006/customXml" ds:itemID="{24EA60EB-C03C-49A2-9D7B-2322F7B152A2}">
+<ds:datastoreItem xmlns:ds="http://schemas.openxmlformats.org/officeDocument/2006/customXml" ds:itemID="{AC3C9580-30AB-4160-9A32-9D0A0370D8FD}">
   <ds:schemaRefs>
     <ds:schemaRef ds:uri="http://schemas.openxmlformats.org/officeDocument/2006/bibliography"/>
   </ds:schemaRefs>
